--- a/Confirmation/Introduction Notes.docx
+++ b/Confirmation/Introduction Notes.docx
@@ -7,13 +7,11 @@
         <w:pStyle w:val="Heading2"/>
       </w:pPr>
       <w:r>
-        <w:t xml:space="preserve">Importance of </w:t>
-      </w:r>
-      <w:proofErr w:type="spellStart"/>
-      <w:r>
-        <w:t>Myctophids</w:t>
-      </w:r>
-      <w:proofErr w:type="spellEnd"/>
+        <w:t>Importance of Myctophids</w:t>
+      </w:r>
+      <w:r>
+        <w:t xml:space="preserve"> and their MR</w:t>
+      </w:r>
     </w:p>
     <w:p>
       <w:pPr>
@@ -21,6 +19,14 @@
       </w:pPr>
       <w:r>
         <w:t>Previous Work</w:t>
+      </w:r>
+    </w:p>
+    <w:p>
+      <w:pPr>
+        <w:pStyle w:val="Heading3"/>
+      </w:pPr>
+      <w:r>
+        <w:t>Torres &amp; Somero 1988</w:t>
       </w:r>
     </w:p>
     <w:p>
@@ -31,29 +37,20 @@
           <w:numId w:val="1"/>
         </w:numPr>
       </w:pPr>
-      <w:proofErr w:type="spellStart"/>
-      <w:r>
-        <w:t>Respirometry</w:t>
-      </w:r>
-      <w:proofErr w:type="spellEnd"/>
-      <w:r>
-        <w:t xml:space="preserve"> work previously carried out for E. Antarctica and G. </w:t>
-      </w:r>
-      <w:commentRangeStart w:id="0"/>
-      <w:proofErr w:type="spellStart"/>
-      <w:r>
-        <w:t>braueri</w:t>
-      </w:r>
-      <w:commentRangeEnd w:id="0"/>
-      <w:proofErr w:type="spellEnd"/>
-      <w:r>
-        <w:rPr>
-          <w:rStyle w:val="CommentReference"/>
-        </w:rPr>
-        <w:commentReference w:id="0"/>
-      </w:r>
-      <w:r>
-        <w:t>.</w:t>
+      <w:r>
+        <w:t>Respirometry work previously carried out for E. Antarctica and G. braueri.</w:t>
+      </w:r>
+    </w:p>
+    <w:p>
+      <w:pPr>
+        <w:pStyle w:val="ListParagraph"/>
+        <w:numPr>
+          <w:ilvl w:val="0"/>
+          <w:numId w:val="1"/>
+        </w:numPr>
+      </w:pPr>
+      <w:r>
+        <w:t>Got RMR and MMR.</w:t>
       </w:r>
     </w:p>
     <w:p>
@@ -65,7 +62,59 @@
         </w:numPr>
       </w:pPr>
       <w:r>
-        <w:t>Got RMR and MMR.</w:t>
+        <w:t>59.82 +/- 4.27 and 37.03 +/- 4.27 mg/kg/h respectively.</w:t>
+      </w:r>
+    </w:p>
+    <w:p>
+      <w:pPr>
+        <w:pStyle w:val="Heading3"/>
+      </w:pPr>
+      <w:r>
+        <w:t>Belcher et al. 2019</w:t>
+      </w:r>
+    </w:p>
+    <w:p>
+      <w:pPr>
+        <w:pStyle w:val="ListParagraph"/>
+        <w:numPr>
+          <w:ilvl w:val="0"/>
+          <w:numId w:val="3"/>
+        </w:numPr>
+      </w:pPr>
+      <w:r>
+        <w:t>Estimated respiration rates for Southern Ocean species using regression of body mass and temperature.</w:t>
+      </w:r>
+    </w:p>
+    <w:p>
+      <w:pPr>
+        <w:pStyle w:val="ListParagraph"/>
+        <w:numPr>
+          <w:ilvl w:val="1"/>
+          <w:numId w:val="3"/>
+        </w:numPr>
+      </w:pPr>
+      <w:r>
+        <w:t>From data on previous myctophid studies.</w:t>
+      </w:r>
+    </w:p>
+    <w:p>
+      <w:pPr>
+        <w:pStyle w:val="ListParagraph"/>
+        <w:numPr>
+          <w:ilvl w:val="1"/>
+          <w:numId w:val="3"/>
+        </w:numPr>
+      </w:pPr>
+      <w:r>
+        <w:t>Not species specific.</w:t>
+      </w:r>
+    </w:p>
+    <w:p>
+      <w:pPr>
+        <w:pStyle w:val="Heading3"/>
+      </w:pPr>
+      <w:r>
+        <w:t>Methodological Considerations of Respirometry</w:t>
       </w:r>
     </w:p>
     <w:p>
@@ -79,21 +128,19 @@
       <w:r>
         <w:t xml:space="preserve">All fish used “suffered some mechanical damage” before </w:t>
       </w:r>
-      <w:proofErr w:type="spellStart"/>
+      <w:commentRangeStart w:id="0"/>
       <w:r>
         <w:t>respirometry</w:t>
       </w:r>
-      <w:proofErr w:type="spellEnd"/>
-      <w:r>
-        <w:t xml:space="preserve">. </w:t>
-      </w:r>
-      <w:proofErr w:type="gramStart"/>
-      <w:r>
-        <w:t>Those which were “lively and pristine”</w:t>
-      </w:r>
-      <w:proofErr w:type="gramEnd"/>
-      <w:r>
-        <w:t xml:space="preserve"> selected for analysis.</w:t>
+      <w:commentRangeEnd w:id="0"/>
+      <w:r>
+        <w:rPr>
+          <w:rStyle w:val="CommentReference"/>
+        </w:rPr>
+        <w:commentReference w:id="0"/>
+      </w:r>
+      <w:r>
+        <w:t>. Those which were “lively and pristine” selected for analysis.</w:t>
       </w:r>
     </w:p>
     <w:p>
@@ -125,8 +172,6 @@
       <w:r>
         <w:t>Select for more active/hardy fish.</w:t>
       </w:r>
-      <w:bookmarkStart w:id="1" w:name="_GoBack"/>
-      <w:bookmarkEnd w:id="1"/>
     </w:p>
     <w:p>
       <w:pPr>
@@ -137,25 +182,811 @@
       </w:r>
     </w:p>
     <w:p>
+      <w:r>
+        <w:t>Copy/paste from First Pro</w:t>
+      </w:r>
+      <w:r>
+        <w:t>g Review</w:t>
+      </w:r>
+    </w:p>
+    <w:p>
+      <w:r>
+        <w:rPr>
+          <w:strike/>
+          <w:highlight w:val="yellow"/>
+        </w:rPr>
+        <w:t xml:space="preserve">While </w:t>
+      </w:r>
+      <w:commentRangeStart w:id="1"/>
+      <w:r>
+        <w:rPr>
+          <w:strike/>
+          <w:highlight w:val="yellow"/>
+        </w:rPr>
+        <w:t xml:space="preserve">SMR </w:t>
+      </w:r>
+      <w:commentRangeEnd w:id="1"/>
+      <w:r>
+        <w:rPr>
+          <w:rStyle w:val="CommentReference"/>
+          <w:strike/>
+          <w:highlight w:val="yellow"/>
+        </w:rPr>
+        <w:commentReference w:id="1"/>
+      </w:r>
+      <w:r>
+        <w:rPr>
+          <w:strike/>
+          <w:highlight w:val="yellow"/>
+        </w:rPr>
+        <w:t>is useful in understanding basal costs, it</w:t>
+      </w:r>
+      <w:r>
+        <w:t xml:space="preserve"> </w:t>
+      </w:r>
+      <w:r>
+        <w:t xml:space="preserve">SMR </w:t>
+      </w:r>
+      <w:r>
+        <w:t xml:space="preserve">does not capture to full cost of life for a wild organism; for that, field metabolic rate (FMR) is used. </w:t>
+      </w:r>
+    </w:p>
+    <w:p>
+      <w:r>
+        <w:t xml:space="preserve">FMR is the time-averaged energy expenditure of an organism, free-ranging in its natural habitat \cite{RN199, RN259}. </w:t>
+      </w:r>
+    </w:p>
+    <w:p>
+      <w:pPr>
+        <w:rPr>
+          <w:strike/>
+          <w:highlight w:val="yellow"/>
+        </w:rPr>
+      </w:pPr>
+      <w:r>
+        <w:rPr>
+          <w:strike/>
+          <w:highlight w:val="yellow"/>
+        </w:rPr>
+        <w:t xml:space="preserve">FMR is most commonly measured using the doubly-labelled water technique. </w:t>
+      </w:r>
+    </w:p>
+    <w:p>
+      <w:pPr>
+        <w:rPr>
+          <w:strike/>
+        </w:rPr>
+      </w:pPr>
+      <w:r>
+        <w:rPr>
+          <w:strike/>
+          <w:highlight w:val="yellow"/>
+        </w:rPr>
+        <w:t>This involves measuring carbon dioxide production, by injecting the animal with labelled water ($^{2}H_{2}^{18}O$) and using elimination rates to measure carbon dioxide production \cite{lifson1955measurement}.</w:t>
+      </w:r>
+      <w:r>
+        <w:rPr>
+          <w:strike/>
+        </w:rPr>
+        <w:t xml:space="preserve"> </w:t>
+      </w:r>
+    </w:p>
+    <w:p>
+      <w:r>
+        <w:t xml:space="preserve">FMR includes energy expended on basal costs, but also incorporates the thermic effect of food (also called specific dynamic action), as well as energy used for growth, reproduction, movement, egestion and excretion \cite{RN259, RN261}. </w:t>
+      </w:r>
+    </w:p>
+    <w:p>
+      <w:pPr>
+        <w:pStyle w:val="ListParagraph"/>
+        <w:numPr>
+          <w:ilvl w:val="0"/>
+          <w:numId w:val="1"/>
+        </w:numPr>
+      </w:pPr>
+      <w:r>
+        <w:t xml:space="preserve">Especially important for highly migratory fish like </w:t>
+      </w:r>
+      <w:commentRangeStart w:id="2"/>
+      <w:r>
+        <w:t>myctophids</w:t>
+      </w:r>
+      <w:commentRangeEnd w:id="2"/>
+      <w:r>
+        <w:rPr>
+          <w:rStyle w:val="CommentReference"/>
+        </w:rPr>
+        <w:commentReference w:id="2"/>
+      </w:r>
+      <w:r>
+        <w:t>.</w:t>
+      </w:r>
+    </w:p>
+    <w:p>
+      <w:pPr>
+        <w:rPr>
+          <w:strike/>
+          <w:highlight w:val="yellow"/>
+        </w:rPr>
+      </w:pPr>
+      <w:r>
+        <w:rPr>
+          <w:strike/>
+          <w:highlight w:val="yellow"/>
+        </w:rPr>
+        <w:t xml:space="preserve">It is due to this completeness that FMR is often the more ecologically relevant measure, and may be subject to more direct selection than SMR \cite{RN199, RN259}. </w:t>
+      </w:r>
+    </w:p>
+    <w:p>
+      <w:pPr>
+        <w:rPr>
+          <w:strike/>
+          <w:highlight w:val="yellow"/>
+        </w:rPr>
+      </w:pPr>
+      <w:r>
+        <w:rPr>
+          <w:strike/>
+          <w:highlight w:val="yellow"/>
+        </w:rPr>
+        <w:t>Despite its relevance, SMR is still a more common measure of metabolic rate than FMR.</w:t>
+      </w:r>
+    </w:p>
+    <w:p>
+      <w:pPr>
+        <w:rPr>
+          <w:strike/>
+        </w:rPr>
+      </w:pPr>
+      <w:r>
+        <w:rPr>
+          <w:strike/>
+          <w:highlight w:val="yellow"/>
+        </w:rPr>
+        <w:t>This is because SMR is a more standardised measure, \cite{RN194, RN193} and the doubly-labelled water technique is more logistically challenging, requiring capture and recapture of a wild animal \cite{lifson1955measurement}.</w:t>
+      </w:r>
+    </w:p>
+    <w:p>
       <w:pPr>
         <w:pStyle w:val="Heading2"/>
       </w:pPr>
       <w:r>
         <w:t xml:space="preserve">Otolith Isotope </w:t>
       </w:r>
-      <w:commentRangeStart w:id="2"/>
+      <w:commentRangeStart w:id="3"/>
       <w:r>
         <w:t>Method</w:t>
       </w:r>
-      <w:commentRangeEnd w:id="2"/>
+      <w:commentRangeEnd w:id="3"/>
       <w:r>
         <w:rPr>
           <w:rStyle w:val="CommentReference"/>
           <w:rFonts w:asciiTheme="minorHAnsi" w:eastAsiaTheme="minorHAnsi" w:hAnsiTheme="minorHAnsi" w:cstheme="minorBidi"/>
           <w:color w:val="auto"/>
         </w:rPr>
-        <w:commentReference w:id="2"/>
-      </w:r>
+        <w:commentReference w:id="3"/>
+      </w:r>
+    </w:p>
+    <w:p>
+      <w:r>
+        <w:t>Copy/paste from First Prog Review</w:t>
+      </w:r>
+    </w:p>
+    <w:p>
+      <w:pPr>
+        <w:rPr>
+          <w:rFonts w:cstheme="minorHAnsi"/>
+        </w:rPr>
+      </w:pPr>
+      <w:r>
+        <w:rPr>
+          <w:rFonts w:cstheme="minorHAnsi"/>
+        </w:rPr>
+        <w:lastRenderedPageBreak/>
+        <w:t xml:space="preserve">Otoliths (from the Greek meaning ``ear-stone''), are structures made of calcium carbonate (usually aragonite) and an organic matrix in the inner ears of fishes. </w:t>
+      </w:r>
+    </w:p>
+    <w:p>
+      <w:pPr>
+        <w:rPr>
+          <w:rFonts w:cstheme="minorHAnsi"/>
+        </w:rPr>
+      </w:pPr>
+      <w:r>
+        <w:rPr>
+          <w:rFonts w:cstheme="minorHAnsi"/>
+          <w:strike/>
+          <w:highlight w:val="yellow"/>
+        </w:rPr>
+        <w:t>Often used in ageing fishes,</w:t>
+      </w:r>
+      <w:r>
+        <w:rPr>
+          <w:rFonts w:cstheme="minorHAnsi"/>
+        </w:rPr>
+        <w:t xml:space="preserve"> otoliths grow</w:t>
+      </w:r>
+      <w:r>
+        <w:rPr>
+          <w:rFonts w:cstheme="minorHAnsi"/>
+          <w:strike/>
+          <w:highlight w:val="yellow"/>
+        </w:rPr>
+        <w:t>n</w:t>
+      </w:r>
+      <w:r>
+        <w:rPr>
+          <w:rFonts w:cstheme="minorHAnsi"/>
+        </w:rPr>
+        <w:t xml:space="preserve"> in layers, similar to the rings of a tree. Once laid down, otoliths are metabolically inert \cite{</w:t>
+      </w:r>
+      <w:commentRangeStart w:id="4"/>
+      <w:r>
+        <w:rPr>
+          <w:rFonts w:cstheme="minorHAnsi"/>
+        </w:rPr>
+        <w:t>RN186</w:t>
+      </w:r>
+      <w:commentRangeEnd w:id="4"/>
+      <w:r>
+        <w:rPr>
+          <w:rStyle w:val="CommentReference"/>
+        </w:rPr>
+        <w:commentReference w:id="4"/>
+      </w:r>
+      <w:r>
+        <w:rPr>
+          <w:rFonts w:cstheme="minorHAnsi"/>
+        </w:rPr>
+        <w:t xml:space="preserve">, </w:t>
+      </w:r>
+      <w:commentRangeStart w:id="5"/>
+      <w:r>
+        <w:rPr>
+          <w:rFonts w:cstheme="minorHAnsi"/>
+          <w:highlight w:val="yellow"/>
+        </w:rPr>
+        <w:t>RN152</w:t>
+      </w:r>
+      <w:commentRangeEnd w:id="5"/>
+      <w:r>
+        <w:rPr>
+          <w:rStyle w:val="CommentReference"/>
+          <w:highlight w:val="yellow"/>
+        </w:rPr>
+        <w:commentReference w:id="5"/>
+      </w:r>
+      <w:r>
+        <w:rPr>
+          <w:rFonts w:cstheme="minorHAnsi"/>
+        </w:rPr>
+        <w:t xml:space="preserve">}. </w:t>
+      </w:r>
+    </w:p>
+    <w:p>
+      <w:pPr>
+        <w:rPr>
+          <w:rFonts w:cstheme="minorHAnsi"/>
+        </w:rPr>
+      </w:pPr>
+      <w:r>
+        <w:rPr>
+          <w:rFonts w:cstheme="minorHAnsi"/>
+        </w:rPr>
+        <w:t xml:space="preserve">The carbon in otolith aragonite </w:t>
+      </w:r>
+      <w:r>
+        <w:rPr>
+          <w:rFonts w:cstheme="minorHAnsi"/>
+          <w:highlight w:val="yellow"/>
+        </w:rPr>
+        <w:t>derives</w:t>
+      </w:r>
+      <w:r>
+        <w:rPr>
+          <w:rFonts w:cstheme="minorHAnsi"/>
+        </w:rPr>
+        <w:t xml:space="preserve"> from carbon in the fish's blood, which is itself made of two </w:t>
+      </w:r>
+      <w:r>
+        <w:rPr>
+          <w:rFonts w:cstheme="minorHAnsi"/>
+          <w:strike/>
+          <w:highlight w:val="yellow"/>
+        </w:rPr>
+        <w:t>main</w:t>
+      </w:r>
+      <w:r>
+        <w:rPr>
+          <w:rFonts w:cstheme="minorHAnsi"/>
+        </w:rPr>
+        <w:t xml:space="preserve"> components. The first is dissolved inorganic carbon, ingested from the surrounding seawater. </w:t>
+      </w:r>
+    </w:p>
+    <w:p>
+      <w:pPr>
+        <w:rPr>
+          <w:rFonts w:cstheme="minorHAnsi"/>
+        </w:rPr>
+      </w:pPr>
+      <w:r>
+        <w:rPr>
+          <w:rFonts w:cstheme="minorHAnsi"/>
+        </w:rPr>
+        <w:t xml:space="preserve">The second is metabolic carbon, which is produced during cellular respiration, and contains the carbon from the fish's </w:t>
+      </w:r>
+      <w:r>
+        <w:rPr>
+          <w:rFonts w:cstheme="minorHAnsi"/>
+          <w:highlight w:val="yellow"/>
+        </w:rPr>
+        <w:t>diet</w:t>
+      </w:r>
+      <w:r>
+        <w:rPr>
+          <w:rFonts w:cstheme="minorHAnsi"/>
+        </w:rPr>
+        <w:t xml:space="preserve">. </w:t>
+      </w:r>
+    </w:p>
+    <w:p>
+      <w:pPr>
+        <w:rPr>
+          <w:rFonts w:cstheme="minorHAnsi"/>
+        </w:rPr>
+      </w:pPr>
+      <w:r>
+        <w:rPr>
+          <w:rFonts w:cstheme="minorHAnsi"/>
+        </w:rPr>
+        <w:t>These two sources of ca</w:t>
+      </w:r>
+      <w:r>
+        <w:rPr>
+          <w:rFonts w:cstheme="minorHAnsi"/>
+        </w:rPr>
+        <w:t>rbon are isotopically distinct</w:t>
+      </w:r>
+      <w:r>
+        <w:rPr>
+          <w:rFonts w:cstheme="minorHAnsi"/>
+        </w:rPr>
+        <w:t xml:space="preserve"> (~1.3 </w:t>
+      </w:r>
+      <w:commentRangeStart w:id="6"/>
+      <w:r>
+        <w:rPr>
+          <w:rFonts w:cstheme="minorHAnsi"/>
+        </w:rPr>
+        <w:t>DIC</w:t>
+      </w:r>
+      <w:commentRangeEnd w:id="6"/>
+      <w:r>
+        <w:rPr>
+          <w:rStyle w:val="CommentReference"/>
+        </w:rPr>
+        <w:commentReference w:id="6"/>
+      </w:r>
+      <w:r>
+        <w:rPr>
+          <w:rFonts w:cstheme="minorHAnsi"/>
+        </w:rPr>
+        <w:t xml:space="preserve">, </w:t>
+      </w:r>
+      <w:commentRangeStart w:id="7"/>
+      <w:r>
+        <w:rPr>
+          <w:rFonts w:cstheme="minorHAnsi"/>
+        </w:rPr>
+        <w:t>~-17.0—22.0%o diet</w:t>
+      </w:r>
+      <w:commentRangeEnd w:id="7"/>
+      <w:r>
+        <w:rPr>
+          <w:rStyle w:val="CommentReference"/>
+        </w:rPr>
+        <w:commentReference w:id="7"/>
+      </w:r>
+      <w:r>
+        <w:rPr>
+          <w:rFonts w:cstheme="minorHAnsi"/>
+        </w:rPr>
+        <w:t>).</w:t>
+      </w:r>
+    </w:p>
+    <w:p>
+      <w:pPr>
+        <w:rPr>
+          <w:rFonts w:cstheme="minorHAnsi"/>
+        </w:rPr>
+      </w:pPr>
+      <w:r>
+        <w:rPr>
+          <w:rFonts w:cstheme="minorHAnsi"/>
+        </w:rPr>
+        <w:t>Based on this isotopic distinction, a simple mixing model can be used to calculate the proportion of metabolic carbon in the blood, $M$ \cite{</w:t>
+      </w:r>
+      <w:commentRangeStart w:id="8"/>
+      <w:r>
+        <w:rPr>
+          <w:rFonts w:cstheme="minorHAnsi"/>
+        </w:rPr>
+        <w:t>RN147, trueman2016ecogeochemistry</w:t>
+      </w:r>
+      <w:commentRangeEnd w:id="8"/>
+      <w:r>
+        <w:rPr>
+          <w:rStyle w:val="CommentReference"/>
+        </w:rPr>
+        <w:commentReference w:id="8"/>
+      </w:r>
+      <w:r>
+        <w:rPr>
+          <w:rFonts w:cstheme="minorHAnsi"/>
+        </w:rPr>
+        <w:t>}.</w:t>
+      </w:r>
+    </w:p>
+    <w:p>
+      <w:pPr>
+        <w:rPr>
+          <w:rFonts w:cstheme="minorHAnsi"/>
+        </w:rPr>
+      </w:pPr>
+      <w:r>
+        <w:rPr>
+          <w:rFonts w:cstheme="minorHAnsi"/>
+        </w:rPr>
+        <w:t>EQUATION</w:t>
+      </w:r>
+    </w:p>
+    <w:p>
+      <w:pPr>
+        <w:rPr>
+          <w:rFonts w:cstheme="minorHAnsi"/>
+          <w:strike/>
+        </w:rPr>
+      </w:pPr>
+      <w:r>
+        <w:rPr>
+          <w:rFonts w:cstheme="minorHAnsi"/>
+          <w:strike/>
+          <w:highlight w:val="yellow"/>
+        </w:rPr>
+        <w:t>The key advantage of this technique for macroevolutionary studies is that otolith collections are numerous and global, due to their use in ageing fishes \cite{RN186}.</w:t>
+      </w:r>
+      <w:r>
+        <w:rPr>
+          <w:rFonts w:cstheme="minorHAnsi"/>
+          <w:strike/>
+        </w:rPr>
+        <w:t xml:space="preserve"> </w:t>
+      </w:r>
+    </w:p>
+    <w:p>
+      <w:pPr>
+        <w:rPr>
+          <w:rFonts w:cstheme="minorHAnsi"/>
+          <w:strike/>
+          <w:highlight w:val="yellow"/>
+        </w:rPr>
+      </w:pPr>
+      <w:r>
+        <w:rPr>
+          <w:rFonts w:cstheme="minorHAnsi"/>
+          <w:strike/>
+          <w:highlight w:val="yellow"/>
+        </w:rPr>
+        <w:t>Addtionally, this method integrates all aspects of FMR, % double check</w:t>
+      </w:r>
+    </w:p>
+    <w:p>
+      <w:pPr>
+        <w:rPr>
+          <w:rFonts w:cstheme="minorHAnsi"/>
+          <w:strike/>
+        </w:rPr>
+      </w:pPr>
+      <w:r>
+        <w:rPr>
+          <w:rFonts w:cstheme="minorHAnsi"/>
+          <w:strike/>
+          <w:highlight w:val="yellow"/>
+        </w:rPr>
+        <w:t>and does not require the fish to be captured and recaptured.</w:t>
+      </w:r>
+      <w:r>
+        <w:rPr>
+          <w:rFonts w:cstheme="minorHAnsi"/>
+          <w:strike/>
+        </w:rPr>
+        <w:t xml:space="preserve"> </w:t>
+      </w:r>
+    </w:p>
+    <w:p>
+      <w:pPr>
+        <w:rPr>
+          <w:rFonts w:cstheme="minorHAnsi"/>
+          <w:strike/>
+          <w:highlight w:val="yellow"/>
+        </w:rPr>
+      </w:pPr>
+      <w:r>
+        <w:rPr>
+          <w:rFonts w:cstheme="minorHAnsi"/>
+          <w:strike/>
+          <w:highlight w:val="yellow"/>
+        </w:rPr>
+        <w:t xml:space="preserve">Some caveats of this method include its limited resolution at fine temporal scales, and lack of validation for many species. </w:t>
+      </w:r>
+    </w:p>
+    <w:p>
+      <w:pPr>
+        <w:rPr>
+          <w:rFonts w:cstheme="minorHAnsi"/>
+          <w:strike/>
+          <w:highlight w:val="yellow"/>
+        </w:rPr>
+      </w:pPr>
+      <w:r>
+        <w:rPr>
+          <w:rFonts w:cstheme="minorHAnsi"/>
+          <w:strike/>
+          <w:highlight w:val="yellow"/>
+        </w:rPr>
+        <w:t xml:space="preserve">One validation study by Chung et al. \cite{RN261} used \textit{Gadus morhua}. </w:t>
+      </w:r>
+    </w:p>
+    <w:p>
+      <w:pPr>
+        <w:rPr>
+          <w:rFonts w:cstheme="minorHAnsi"/>
+          <w:strike/>
+        </w:rPr>
+      </w:pPr>
+      <w:r>
+        <w:rPr>
+          <w:rFonts w:cstheme="minorHAnsi"/>
+          <w:strike/>
+          <w:highlight w:val="yellow"/>
+        </w:rPr>
+        <w:t>This study showed that the relationship between oxygen consumption and $M$ is not linear, but exponential.</w:t>
+      </w:r>
+      <w:r>
+        <w:rPr>
+          <w:rFonts w:cstheme="minorHAnsi"/>
+          <w:strike/>
+        </w:rPr>
+        <w:t xml:space="preserve"> </w:t>
+      </w:r>
+    </w:p>
+    <w:p>
+      <w:pPr>
+        <w:pStyle w:val="ListParagraph"/>
+        <w:numPr>
+          <w:ilvl w:val="0"/>
+          <w:numId w:val="2"/>
+        </w:numPr>
+        <w:rPr>
+          <w:rFonts w:cstheme="minorHAnsi"/>
+          <w:highlight w:val="yellow"/>
+        </w:rPr>
+      </w:pPr>
+      <w:r>
+        <w:rPr>
+          <w:rFonts w:cstheme="minorHAnsi"/>
+          <w:highlight w:val="yellow"/>
+        </w:rPr>
+        <w:t xml:space="preserve">M value can be calibrated to oxygen </w:t>
+      </w:r>
+      <w:commentRangeStart w:id="9"/>
+      <w:r>
+        <w:rPr>
+          <w:rFonts w:cstheme="minorHAnsi"/>
+          <w:highlight w:val="yellow"/>
+        </w:rPr>
+        <w:t>consumption</w:t>
+      </w:r>
+      <w:commentRangeEnd w:id="9"/>
+      <w:r>
+        <w:rPr>
+          <w:rStyle w:val="CommentReference"/>
+          <w:highlight w:val="yellow"/>
+        </w:rPr>
+        <w:commentReference w:id="9"/>
+      </w:r>
+      <w:r>
+        <w:rPr>
+          <w:rFonts w:cstheme="minorHAnsi"/>
+          <w:highlight w:val="yellow"/>
+        </w:rPr>
+        <w:t>.</w:t>
+      </w:r>
+    </w:p>
+    <w:p>
+      <w:pPr>
+        <w:pStyle w:val="ListParagraph"/>
+        <w:numPr>
+          <w:ilvl w:val="1"/>
+          <w:numId w:val="2"/>
+        </w:numPr>
+        <w:rPr>
+          <w:rFonts w:cstheme="minorHAnsi"/>
+          <w:highlight w:val="yellow"/>
+        </w:rPr>
+      </w:pPr>
+      <w:r>
+        <w:rPr>
+          <w:rFonts w:cstheme="minorHAnsi"/>
+          <w:highlight w:val="yellow"/>
+        </w:rPr>
+        <w:t>Done for cod.</w:t>
+      </w:r>
+    </w:p>
+    <w:p>
+      <w:pPr>
+        <w:pStyle w:val="ListParagraph"/>
+        <w:numPr>
+          <w:ilvl w:val="0"/>
+          <w:numId w:val="2"/>
+        </w:numPr>
+        <w:rPr>
+          <w:rFonts w:cstheme="minorHAnsi"/>
+          <w:highlight w:val="yellow"/>
+        </w:rPr>
+      </w:pPr>
+      <w:r>
+        <w:rPr>
+          <w:rFonts w:cstheme="minorHAnsi"/>
+          <w:highlight w:val="yellow"/>
+        </w:rPr>
+        <w:t>Exponential relationship between M and oxygen consumption.</w:t>
+      </w:r>
+    </w:p>
+    <w:p>
+      <w:pPr>
+        <w:rPr>
+          <w:rFonts w:cstheme="minorHAnsi"/>
+          <w:strike/>
+          <w:highlight w:val="yellow"/>
+        </w:rPr>
+      </w:pPr>
+      <w:r>
+        <w:rPr>
+          <w:rFonts w:cstheme="minorHAnsi"/>
+          <w:strike/>
+          <w:highlight w:val="yellow"/>
+        </w:rPr>
+        <w:t xml:space="preserve">Values of oxygen consumption approaching MMR are poorly differentiated in the $M$ value, due regulation of blood pH by the fish \cite{solomon2006experimental}. </w:t>
+      </w:r>
+    </w:p>
+    <w:p>
+      <w:pPr>
+        <w:rPr>
+          <w:rFonts w:cstheme="minorHAnsi"/>
+          <w:strike/>
+          <w:highlight w:val="yellow"/>
+        </w:rPr>
+      </w:pPr>
+      <w:r>
+        <w:rPr>
+          <w:rFonts w:cstheme="minorHAnsi"/>
+          <w:strike/>
+          <w:highlight w:val="yellow"/>
+        </w:rPr>
+        <w:t xml:space="preserve">While important to note, these limitations are relatively minor points in a macroecological study. Fine scale temporal resolution is not required, and $M$ is an adequate proxy for comparing relative FMR across species. </w:t>
+      </w:r>
+    </w:p>
+    <w:p>
+      <w:pPr>
+        <w:rPr>
+          <w:rFonts w:cstheme="minorHAnsi"/>
+          <w:strike/>
+        </w:rPr>
+      </w:pPr>
+      <w:r>
+        <w:rPr>
+          <w:rFonts w:cstheme="minorHAnsi"/>
+          <w:strike/>
+          <w:highlight w:val="yellow"/>
+        </w:rPr>
+        <w:t>Additionally, it is unlikely that free-living individuals would sustain a high metabolic rate for long enough to be recorded in the otolith, for the exponential relationship betwen $M$ and oxygen consumption to become problematic. % rework this sentence</w:t>
+      </w:r>
+    </w:p>
+    <w:p>
+      <w:pPr>
+        <w:pStyle w:val="Heading2"/>
+      </w:pPr>
+      <w:r>
+        <w:t>Aims</w:t>
+      </w:r>
+    </w:p>
+    <w:p>
+      <w:pPr>
+        <w:pStyle w:val="ListParagraph"/>
+        <w:numPr>
+          <w:ilvl w:val="0"/>
+          <w:numId w:val="4"/>
+        </w:numPr>
+      </w:pPr>
+      <w:r>
+        <w:t>Estimate FMR for six species of Southern Ocean myctophids using otolith isotope method.</w:t>
+      </w:r>
+    </w:p>
+    <w:p>
+      <w:pPr>
+        <w:pStyle w:val="ListParagraph"/>
+        <w:numPr>
+          <w:ilvl w:val="1"/>
+          <w:numId w:val="4"/>
+        </w:numPr>
+      </w:pPr>
+      <w:r>
+        <w:t>Electrona carlsbergi</w:t>
+      </w:r>
+    </w:p>
+    <w:p>
+      <w:pPr>
+        <w:pStyle w:val="ListParagraph"/>
+        <w:numPr>
+          <w:ilvl w:val="1"/>
+          <w:numId w:val="4"/>
+        </w:numPr>
+      </w:pPr>
+      <w:r>
+        <w:t>Electrona Antarctica</w:t>
+      </w:r>
+    </w:p>
+    <w:p>
+      <w:pPr>
+        <w:pStyle w:val="ListParagraph"/>
+        <w:numPr>
+          <w:ilvl w:val="1"/>
+          <w:numId w:val="4"/>
+        </w:numPr>
+      </w:pPr>
+      <w:r>
+        <w:t>Gymnoscopelus nicholsi</w:t>
+      </w:r>
+    </w:p>
+    <w:p>
+      <w:pPr>
+        <w:pStyle w:val="ListParagraph"/>
+        <w:numPr>
+          <w:ilvl w:val="1"/>
+          <w:numId w:val="4"/>
+        </w:numPr>
+      </w:pPr>
+      <w:r>
+        <w:t>Gymnoscolepus braueri</w:t>
+      </w:r>
+    </w:p>
+    <w:p>
+      <w:pPr>
+        <w:pStyle w:val="ListParagraph"/>
+        <w:numPr>
+          <w:ilvl w:val="1"/>
+          <w:numId w:val="4"/>
+        </w:numPr>
+      </w:pPr>
+      <w:r>
+        <w:lastRenderedPageBreak/>
+        <w:t>Krefftichthys anderssoni</w:t>
+      </w:r>
+    </w:p>
+    <w:p>
+      <w:pPr>
+        <w:pStyle w:val="ListParagraph"/>
+        <w:numPr>
+          <w:ilvl w:val="1"/>
+          <w:numId w:val="4"/>
+        </w:numPr>
+      </w:pPr>
+      <w:r>
+        <w:t>Protomyctophum bolini</w:t>
+      </w:r>
+      <w:bookmarkStart w:id="10" w:name="_GoBack"/>
+      <w:bookmarkEnd w:id="10"/>
     </w:p>
     <w:sectPr>
       <w:headerReference w:type="default" r:id="rId9"/>
@@ -170,7 +1001,7 @@
 
 <file path=word/comments.xml><?xml version="1.0" encoding="utf-8"?>
 <w:comments xmlns:wpc="http://schemas.microsoft.com/office/word/2010/wordprocessingCanvas" xmlns:cx="http://schemas.microsoft.com/office/drawing/2014/chartex" xmlns:cx1="http://schemas.microsoft.com/office/drawing/2015/9/8/chartex" xmlns:mc="http://schemas.openxmlformats.org/markup-compatibility/2006" xmlns:o="urn:schemas-microsoft-com:office:office" xmlns:r="http://schemas.openxmlformats.org/officeDocument/2006/relationships" xmlns:m="http://schemas.openxmlformats.org/officeDocument/2006/math" xmlns:v="urn:schemas-microsoft-com:vml" xmlns:wp14="http://schemas.microsoft.com/office/word/2010/wordprocessingDrawing" xmlns:wp="http://schemas.openxmlformats.org/drawingml/2006/wordprocessingDrawing" xmlns:w10="urn:schemas-microsoft-com:office:word" xmlns:w="http://schemas.openxmlformats.org/wordprocessingml/2006/main" xmlns:w14="http://schemas.microsoft.com/office/word/2010/wordml" xmlns:w15="http://schemas.microsoft.com/office/word/2012/wordml" xmlns:w16se="http://schemas.microsoft.com/office/word/2015/wordml/symex" xmlns:wpg="http://schemas.microsoft.com/office/word/2010/wordprocessingGroup" xmlns:wpi="http://schemas.microsoft.com/office/word/2010/wordprocessingInk" xmlns:wne="http://schemas.microsoft.com/office/word/2006/wordml" xmlns:wps="http://schemas.microsoft.com/office/word/2010/wordprocessingShape" mc:Ignorable="w14 w15 w16se wp14">
-  <w:comment w:id="0" w:author="Sarah Alewijnse" w:date="2019-05-20T17:21:00Z" w:initials="SA">
+  <w:comment w:id="0" w:author="Sarah Alewijnse" w:date="2019-05-21T17:39:00Z" w:initials="SA">
     <w:p>
       <w:pPr>
         <w:pStyle w:val="CommentText"/>
@@ -182,19 +1013,11 @@
         <w:annotationRef/>
       </w:r>
       <w:r>
-        <w:t xml:space="preserve">Torres &amp; </w:t>
-      </w:r>
-      <w:proofErr w:type="spellStart"/>
-      <w:r>
-        <w:t>Somero</w:t>
-      </w:r>
-      <w:proofErr w:type="spellEnd"/>
-      <w:r>
-        <w:t xml:space="preserve"> 1988</w:t>
+        <w:t>Torres &amp; Somero 1988</w:t>
       </w:r>
     </w:p>
   </w:comment>
-  <w:comment w:id="2" w:author="Sarah Alewijnse" w:date="2019-05-20T17:23:00Z" w:initials="SA">
+  <w:comment w:id="1" w:author="Sarah Alewijnse" w:date="2019-05-21T17:40:00Z" w:initials="SA">
     <w:p>
       <w:pPr>
         <w:pStyle w:val="CommentText"/>
@@ -206,7 +1029,148 @@
         <w:annotationRef/>
       </w:r>
       <w:r>
+        <w:t>Or RMR</w:t>
+      </w:r>
+    </w:p>
+  </w:comment>
+  <w:comment w:id="2" w:author="Sarah Alewijnse" w:date="2019-05-21T17:41:00Z" w:initials="SA">
+    <w:p>
+      <w:pPr>
+        <w:pStyle w:val="CommentText"/>
+      </w:pPr>
+      <w:r>
+        <w:rPr>
+          <w:rStyle w:val="CommentReference"/>
+        </w:rPr>
+        <w:annotationRef/>
+      </w:r>
+      <w:r>
+        <w:t>Belcher 2019</w:t>
+      </w:r>
+    </w:p>
+  </w:comment>
+  <w:comment w:id="3" w:author="Sarah Alewijnse" w:date="2019-05-20T17:23:00Z" w:initials="SA">
+    <w:p>
+      <w:pPr>
+        <w:pStyle w:val="CommentText"/>
+      </w:pPr>
+      <w:r>
+        <w:rPr>
+          <w:rStyle w:val="CommentReference"/>
+        </w:rPr>
+        <w:annotationRef/>
+      </w:r>
+      <w:r>
         <w:t>In methods or introduction?</w:t>
+      </w:r>
+    </w:p>
+    <w:p>
+      <w:pPr>
+        <w:pStyle w:val="CommentText"/>
+      </w:pPr>
+    </w:p>
+    <w:p>
+      <w:pPr>
+        <w:pStyle w:val="CommentText"/>
+      </w:pPr>
+      <w:r>
+        <w:t>Could maybe cite this in actual paper</w:t>
+      </w:r>
+    </w:p>
+  </w:comment>
+  <w:comment w:id="4" w:author="Sarah Alewijnse" w:date="2019-05-20T17:39:00Z" w:initials="SA">
+    <w:p>
+      <w:pPr>
+        <w:pStyle w:val="CommentText"/>
+      </w:pPr>
+      <w:r>
+        <w:rPr>
+          <w:rStyle w:val="CommentReference"/>
+        </w:rPr>
+        <w:annotationRef/>
+      </w:r>
+      <w:r>
+        <w:t>Campana, 1999</w:t>
+      </w:r>
+    </w:p>
+  </w:comment>
+  <w:comment w:id="5" w:author="Sarah Alewijnse" w:date="2019-05-20T17:39:00Z" w:initials="SA">
+    <w:p>
+      <w:pPr>
+        <w:pStyle w:val="CommentText"/>
+      </w:pPr>
+      <w:r>
+        <w:rPr>
+          <w:rStyle w:val="CommentReference"/>
+        </w:rPr>
+        <w:annotationRef/>
+      </w:r>
+      <w:r>
+        <w:t>Unknown</w:t>
+      </w:r>
+    </w:p>
+  </w:comment>
+  <w:comment w:id="6" w:author="Sarah Alewijnse" w:date="2019-05-21T11:38:00Z" w:initials="SA">
+    <w:p>
+      <w:pPr>
+        <w:pStyle w:val="CommentText"/>
+      </w:pPr>
+      <w:r>
+        <w:rPr>
+          <w:rStyle w:val="CommentReference"/>
+        </w:rPr>
+        <w:annotationRef/>
+      </w:r>
+      <w:r>
+        <w:t>Tagliabue &amp; Bopp</w:t>
+      </w:r>
+    </w:p>
+  </w:comment>
+  <w:comment w:id="7" w:author="Sarah Alewijnse" w:date="2019-05-21T11:52:00Z" w:initials="SA">
+    <w:p>
+      <w:pPr>
+        <w:pStyle w:val="CommentText"/>
+      </w:pPr>
+      <w:r>
+        <w:rPr>
+          <w:rStyle w:val="CommentReference"/>
+        </w:rPr>
+        <w:annotationRef/>
+      </w:r>
+      <w:r>
+        <w:t>Sherwood &amp; Rose</w:t>
+      </w:r>
+    </w:p>
+  </w:comment>
+  <w:comment w:id="8" w:author="Sarah Alewijnse" w:date="2019-05-21T11:42:00Z" w:initials="SA">
+    <w:p>
+      <w:pPr>
+        <w:pStyle w:val="CommentText"/>
+      </w:pPr>
+      <w:r>
+        <w:rPr>
+          <w:rStyle w:val="CommentReference"/>
+        </w:rPr>
+        <w:annotationRef/>
+      </w:r>
+      <w:r>
+        <w:t>Chung 2019 a and b, Trueman 2016</w:t>
+      </w:r>
+    </w:p>
+  </w:comment>
+  <w:comment w:id="9" w:author="Sarah Alewijnse" w:date="2019-05-21T11:53:00Z" w:initials="SA">
+    <w:p>
+      <w:pPr>
+        <w:pStyle w:val="CommentText"/>
+      </w:pPr>
+      <w:r>
+        <w:rPr>
+          <w:rStyle w:val="CommentReference"/>
+        </w:rPr>
+        <w:annotationRef/>
+      </w:r>
+      <w:r>
+        <w:t>Chung 2019 a.</w:t>
       </w:r>
     </w:p>
   </w:comment>
@@ -215,8 +1179,16 @@
 
 <file path=word/commentsExtended.xml><?xml version="1.0" encoding="utf-8"?>
 <w15:commentsEx xmlns:wpc="http://schemas.microsoft.com/office/word/2010/wordprocessingCanvas" xmlns:cx="http://schemas.microsoft.com/office/drawing/2014/chartex" xmlns:cx1="http://schemas.microsoft.com/office/drawing/2015/9/8/chartex" xmlns:mc="http://schemas.openxmlformats.org/markup-compatibility/2006" xmlns:o="urn:schemas-microsoft-com:office:office" xmlns:r="http://schemas.openxmlformats.org/officeDocument/2006/relationships" xmlns:m="http://schemas.openxmlformats.org/officeDocument/2006/math" xmlns:v="urn:schemas-microsoft-com:vml" xmlns:wp14="http://schemas.microsoft.com/office/word/2010/wordprocessingDrawing" xmlns:wp="http://schemas.openxmlformats.org/drawingml/2006/wordprocessingDrawing" xmlns:w10="urn:schemas-microsoft-com:office:word" xmlns:w="http://schemas.openxmlformats.org/wordprocessingml/2006/main" xmlns:w14="http://schemas.microsoft.com/office/word/2010/wordml" xmlns:w15="http://schemas.microsoft.com/office/word/2012/wordml" xmlns:w16se="http://schemas.microsoft.com/office/word/2015/wordml/symex" xmlns:wpg="http://schemas.microsoft.com/office/word/2010/wordprocessingGroup" xmlns:wpi="http://schemas.microsoft.com/office/word/2010/wordprocessingInk" xmlns:wne="http://schemas.microsoft.com/office/word/2006/wordml" xmlns:wps="http://schemas.microsoft.com/office/word/2010/wordprocessingShape" mc:Ignorable="w14 w15 w16se wp14">
-  <w15:commentEx w15:paraId="7E135AAA" w15:done="0"/>
-  <w15:commentEx w15:paraId="478A182E" w15:done="0"/>
+  <w15:commentEx w15:paraId="43DAB31C" w15:done="0"/>
+  <w15:commentEx w15:paraId="699BE396" w15:done="0"/>
+  <w15:commentEx w15:paraId="3ED8BDE6" w15:done="0"/>
+  <w15:commentEx w15:paraId="17DACEF2" w15:done="0"/>
+  <w15:commentEx w15:paraId="284104D1" w15:done="0"/>
+  <w15:commentEx w15:paraId="23539D25" w15:done="0"/>
+  <w15:commentEx w15:paraId="44121E2A" w15:done="0"/>
+  <w15:commentEx w15:paraId="52A10215" w15:done="0"/>
+  <w15:commentEx w15:paraId="2646C32C" w15:done="0"/>
+  <w15:commentEx w15:paraId="60E7D4E8" w15:done="0"/>
 </w15:commentsEx>
 </file>
 
@@ -286,9 +1258,348 @@
 <file path=word/numbering.xml><?xml version="1.0" encoding="utf-8"?>
 <w:numbering xmlns:wpc="http://schemas.microsoft.com/office/word/2010/wordprocessingCanvas" xmlns:cx="http://schemas.microsoft.com/office/drawing/2014/chartex" xmlns:cx1="http://schemas.microsoft.com/office/drawing/2015/9/8/chartex" xmlns:mc="http://schemas.openxmlformats.org/markup-compatibility/2006" xmlns:o="urn:schemas-microsoft-com:office:office" xmlns:r="http://schemas.openxmlformats.org/officeDocument/2006/relationships" xmlns:m="http://schemas.openxmlformats.org/officeDocument/2006/math" xmlns:v="urn:schemas-microsoft-com:vml" xmlns:wp14="http://schemas.microsoft.com/office/word/2010/wordprocessingDrawing" xmlns:wp="http://schemas.openxmlformats.org/drawingml/2006/wordprocessingDrawing" xmlns:w10="urn:schemas-microsoft-com:office:word" xmlns:w="http://schemas.openxmlformats.org/wordprocessingml/2006/main" xmlns:w14="http://schemas.microsoft.com/office/word/2010/wordml" xmlns:w15="http://schemas.microsoft.com/office/word/2012/wordml" xmlns:w16se="http://schemas.microsoft.com/office/word/2015/wordml/symex" xmlns:wpg="http://schemas.microsoft.com/office/word/2010/wordprocessingGroup" xmlns:wpi="http://schemas.microsoft.com/office/word/2010/wordprocessingInk" xmlns:wne="http://schemas.microsoft.com/office/word/2006/wordml" xmlns:wps="http://schemas.microsoft.com/office/word/2010/wordprocessingShape" mc:Ignorable="w14 w15 w16se wp14">
   <w:abstractNum w:abstractNumId="0" w15:restartNumberingAfterBreak="0">
+    <w:nsid w:val="1F2928EC"/>
+    <w:multiLevelType w:val="hybridMultilevel"/>
+    <w:tmpl w:val="2FAC3BA4"/>
+    <w:lvl w:ilvl="0" w:tplc="08090001">
+      <w:start w:val="1"/>
+      <w:numFmt w:val="bullet"/>
+      <w:lvlText w:val=""/>
+      <w:lvlJc w:val="left"/>
+      <w:pPr>
+        <w:ind w:left="720" w:hanging="360"/>
+      </w:pPr>
+      <w:rPr>
+        <w:rFonts w:ascii="Symbol" w:hAnsi="Symbol" w:hint="default"/>
+      </w:rPr>
+    </w:lvl>
+    <w:lvl w:ilvl="1" w:tplc="08090003">
+      <w:start w:val="1"/>
+      <w:numFmt w:val="bullet"/>
+      <w:lvlText w:val="o"/>
+      <w:lvlJc w:val="left"/>
+      <w:pPr>
+        <w:ind w:left="1440" w:hanging="360"/>
+      </w:pPr>
+      <w:rPr>
+        <w:rFonts w:ascii="Courier New" w:hAnsi="Courier New" w:cs="Courier New" w:hint="default"/>
+      </w:rPr>
+    </w:lvl>
+    <w:lvl w:ilvl="2" w:tplc="08090005" w:tentative="1">
+      <w:start w:val="1"/>
+      <w:numFmt w:val="bullet"/>
+      <w:lvlText w:val=""/>
+      <w:lvlJc w:val="left"/>
+      <w:pPr>
+        <w:ind w:left="2160" w:hanging="360"/>
+      </w:pPr>
+      <w:rPr>
+        <w:rFonts w:ascii="Wingdings" w:hAnsi="Wingdings" w:hint="default"/>
+      </w:rPr>
+    </w:lvl>
+    <w:lvl w:ilvl="3" w:tplc="08090001" w:tentative="1">
+      <w:start w:val="1"/>
+      <w:numFmt w:val="bullet"/>
+      <w:lvlText w:val=""/>
+      <w:lvlJc w:val="left"/>
+      <w:pPr>
+        <w:ind w:left="2880" w:hanging="360"/>
+      </w:pPr>
+      <w:rPr>
+        <w:rFonts w:ascii="Symbol" w:hAnsi="Symbol" w:hint="default"/>
+      </w:rPr>
+    </w:lvl>
+    <w:lvl w:ilvl="4" w:tplc="08090003" w:tentative="1">
+      <w:start w:val="1"/>
+      <w:numFmt w:val="bullet"/>
+      <w:lvlText w:val="o"/>
+      <w:lvlJc w:val="left"/>
+      <w:pPr>
+        <w:ind w:left="3600" w:hanging="360"/>
+      </w:pPr>
+      <w:rPr>
+        <w:rFonts w:ascii="Courier New" w:hAnsi="Courier New" w:cs="Courier New" w:hint="default"/>
+      </w:rPr>
+    </w:lvl>
+    <w:lvl w:ilvl="5" w:tplc="08090005" w:tentative="1">
+      <w:start w:val="1"/>
+      <w:numFmt w:val="bullet"/>
+      <w:lvlText w:val=""/>
+      <w:lvlJc w:val="left"/>
+      <w:pPr>
+        <w:ind w:left="4320" w:hanging="360"/>
+      </w:pPr>
+      <w:rPr>
+        <w:rFonts w:ascii="Wingdings" w:hAnsi="Wingdings" w:hint="default"/>
+      </w:rPr>
+    </w:lvl>
+    <w:lvl w:ilvl="6" w:tplc="08090001" w:tentative="1">
+      <w:start w:val="1"/>
+      <w:numFmt w:val="bullet"/>
+      <w:lvlText w:val=""/>
+      <w:lvlJc w:val="left"/>
+      <w:pPr>
+        <w:ind w:left="5040" w:hanging="360"/>
+      </w:pPr>
+      <w:rPr>
+        <w:rFonts w:ascii="Symbol" w:hAnsi="Symbol" w:hint="default"/>
+      </w:rPr>
+    </w:lvl>
+    <w:lvl w:ilvl="7" w:tplc="08090003" w:tentative="1">
+      <w:start w:val="1"/>
+      <w:numFmt w:val="bullet"/>
+      <w:lvlText w:val="o"/>
+      <w:lvlJc w:val="left"/>
+      <w:pPr>
+        <w:ind w:left="5760" w:hanging="360"/>
+      </w:pPr>
+      <w:rPr>
+        <w:rFonts w:ascii="Courier New" w:hAnsi="Courier New" w:cs="Courier New" w:hint="default"/>
+      </w:rPr>
+    </w:lvl>
+    <w:lvl w:ilvl="8" w:tplc="08090005" w:tentative="1">
+      <w:start w:val="1"/>
+      <w:numFmt w:val="bullet"/>
+      <w:lvlText w:val=""/>
+      <w:lvlJc w:val="left"/>
+      <w:pPr>
+        <w:ind w:left="6480" w:hanging="360"/>
+      </w:pPr>
+      <w:rPr>
+        <w:rFonts w:ascii="Wingdings" w:hAnsi="Wingdings" w:hint="default"/>
+      </w:rPr>
+    </w:lvl>
+  </w:abstractNum>
+  <w:abstractNum w:abstractNumId="1" w15:restartNumberingAfterBreak="0">
+    <w:nsid w:val="21C53659"/>
+    <w:multiLevelType w:val="hybridMultilevel"/>
+    <w:tmpl w:val="56E04E4C"/>
+    <w:lvl w:ilvl="0" w:tplc="08090001">
+      <w:start w:val="1"/>
+      <w:numFmt w:val="bullet"/>
+      <w:lvlText w:val=""/>
+      <w:lvlJc w:val="left"/>
+      <w:pPr>
+        <w:ind w:left="720" w:hanging="360"/>
+      </w:pPr>
+      <w:rPr>
+        <w:rFonts w:ascii="Symbol" w:hAnsi="Symbol" w:hint="default"/>
+      </w:rPr>
+    </w:lvl>
+    <w:lvl w:ilvl="1" w:tplc="08090003">
+      <w:start w:val="1"/>
+      <w:numFmt w:val="bullet"/>
+      <w:lvlText w:val="o"/>
+      <w:lvlJc w:val="left"/>
+      <w:pPr>
+        <w:ind w:left="1440" w:hanging="360"/>
+      </w:pPr>
+      <w:rPr>
+        <w:rFonts w:ascii="Courier New" w:hAnsi="Courier New" w:cs="Courier New" w:hint="default"/>
+      </w:rPr>
+    </w:lvl>
+    <w:lvl w:ilvl="2" w:tplc="08090005" w:tentative="1">
+      <w:start w:val="1"/>
+      <w:numFmt w:val="bullet"/>
+      <w:lvlText w:val=""/>
+      <w:lvlJc w:val="left"/>
+      <w:pPr>
+        <w:ind w:left="2160" w:hanging="360"/>
+      </w:pPr>
+      <w:rPr>
+        <w:rFonts w:ascii="Wingdings" w:hAnsi="Wingdings" w:hint="default"/>
+      </w:rPr>
+    </w:lvl>
+    <w:lvl w:ilvl="3" w:tplc="08090001" w:tentative="1">
+      <w:start w:val="1"/>
+      <w:numFmt w:val="bullet"/>
+      <w:lvlText w:val=""/>
+      <w:lvlJc w:val="left"/>
+      <w:pPr>
+        <w:ind w:left="2880" w:hanging="360"/>
+      </w:pPr>
+      <w:rPr>
+        <w:rFonts w:ascii="Symbol" w:hAnsi="Symbol" w:hint="default"/>
+      </w:rPr>
+    </w:lvl>
+    <w:lvl w:ilvl="4" w:tplc="08090003" w:tentative="1">
+      <w:start w:val="1"/>
+      <w:numFmt w:val="bullet"/>
+      <w:lvlText w:val="o"/>
+      <w:lvlJc w:val="left"/>
+      <w:pPr>
+        <w:ind w:left="3600" w:hanging="360"/>
+      </w:pPr>
+      <w:rPr>
+        <w:rFonts w:ascii="Courier New" w:hAnsi="Courier New" w:cs="Courier New" w:hint="default"/>
+      </w:rPr>
+    </w:lvl>
+    <w:lvl w:ilvl="5" w:tplc="08090005" w:tentative="1">
+      <w:start w:val="1"/>
+      <w:numFmt w:val="bullet"/>
+      <w:lvlText w:val=""/>
+      <w:lvlJc w:val="left"/>
+      <w:pPr>
+        <w:ind w:left="4320" w:hanging="360"/>
+      </w:pPr>
+      <w:rPr>
+        <w:rFonts w:ascii="Wingdings" w:hAnsi="Wingdings" w:hint="default"/>
+      </w:rPr>
+    </w:lvl>
+    <w:lvl w:ilvl="6" w:tplc="08090001" w:tentative="1">
+      <w:start w:val="1"/>
+      <w:numFmt w:val="bullet"/>
+      <w:lvlText w:val=""/>
+      <w:lvlJc w:val="left"/>
+      <w:pPr>
+        <w:ind w:left="5040" w:hanging="360"/>
+      </w:pPr>
+      <w:rPr>
+        <w:rFonts w:ascii="Symbol" w:hAnsi="Symbol" w:hint="default"/>
+      </w:rPr>
+    </w:lvl>
+    <w:lvl w:ilvl="7" w:tplc="08090003" w:tentative="1">
+      <w:start w:val="1"/>
+      <w:numFmt w:val="bullet"/>
+      <w:lvlText w:val="o"/>
+      <w:lvlJc w:val="left"/>
+      <w:pPr>
+        <w:ind w:left="5760" w:hanging="360"/>
+      </w:pPr>
+      <w:rPr>
+        <w:rFonts w:ascii="Courier New" w:hAnsi="Courier New" w:cs="Courier New" w:hint="default"/>
+      </w:rPr>
+    </w:lvl>
+    <w:lvl w:ilvl="8" w:tplc="08090005" w:tentative="1">
+      <w:start w:val="1"/>
+      <w:numFmt w:val="bullet"/>
+      <w:lvlText w:val=""/>
+      <w:lvlJc w:val="left"/>
+      <w:pPr>
+        <w:ind w:left="6480" w:hanging="360"/>
+      </w:pPr>
+      <w:rPr>
+        <w:rFonts w:ascii="Wingdings" w:hAnsi="Wingdings" w:hint="default"/>
+      </w:rPr>
+    </w:lvl>
+  </w:abstractNum>
+  <w:abstractNum w:abstractNumId="2" w15:restartNumberingAfterBreak="0">
     <w:nsid w:val="46446DB4"/>
     <w:multiLevelType w:val="hybridMultilevel"/>
-    <w:tmpl w:val="C560ACD0"/>
+    <w:tmpl w:val="1C86857A"/>
+    <w:lvl w:ilvl="0" w:tplc="08090001">
+      <w:start w:val="1"/>
+      <w:numFmt w:val="bullet"/>
+      <w:lvlText w:val=""/>
+      <w:lvlJc w:val="left"/>
+      <w:pPr>
+        <w:ind w:left="720" w:hanging="360"/>
+      </w:pPr>
+      <w:rPr>
+        <w:rFonts w:ascii="Symbol" w:hAnsi="Symbol" w:hint="default"/>
+      </w:rPr>
+    </w:lvl>
+    <w:lvl w:ilvl="1" w:tplc="08090003">
+      <w:start w:val="1"/>
+      <w:numFmt w:val="bullet"/>
+      <w:lvlText w:val="o"/>
+      <w:lvlJc w:val="left"/>
+      <w:pPr>
+        <w:ind w:left="1440" w:hanging="360"/>
+      </w:pPr>
+      <w:rPr>
+        <w:rFonts w:ascii="Courier New" w:hAnsi="Courier New" w:cs="Courier New" w:hint="default"/>
+      </w:rPr>
+    </w:lvl>
+    <w:lvl w:ilvl="2" w:tplc="08090005" w:tentative="1">
+      <w:start w:val="1"/>
+      <w:numFmt w:val="bullet"/>
+      <w:lvlText w:val=""/>
+      <w:lvlJc w:val="left"/>
+      <w:pPr>
+        <w:ind w:left="2160" w:hanging="360"/>
+      </w:pPr>
+      <w:rPr>
+        <w:rFonts w:ascii="Wingdings" w:hAnsi="Wingdings" w:hint="default"/>
+      </w:rPr>
+    </w:lvl>
+    <w:lvl w:ilvl="3" w:tplc="08090001" w:tentative="1">
+      <w:start w:val="1"/>
+      <w:numFmt w:val="bullet"/>
+      <w:lvlText w:val=""/>
+      <w:lvlJc w:val="left"/>
+      <w:pPr>
+        <w:ind w:left="2880" w:hanging="360"/>
+      </w:pPr>
+      <w:rPr>
+        <w:rFonts w:ascii="Symbol" w:hAnsi="Symbol" w:hint="default"/>
+      </w:rPr>
+    </w:lvl>
+    <w:lvl w:ilvl="4" w:tplc="08090003" w:tentative="1">
+      <w:start w:val="1"/>
+      <w:numFmt w:val="bullet"/>
+      <w:lvlText w:val="o"/>
+      <w:lvlJc w:val="left"/>
+      <w:pPr>
+        <w:ind w:left="3600" w:hanging="360"/>
+      </w:pPr>
+      <w:rPr>
+        <w:rFonts w:ascii="Courier New" w:hAnsi="Courier New" w:cs="Courier New" w:hint="default"/>
+      </w:rPr>
+    </w:lvl>
+    <w:lvl w:ilvl="5" w:tplc="08090005" w:tentative="1">
+      <w:start w:val="1"/>
+      <w:numFmt w:val="bullet"/>
+      <w:lvlText w:val=""/>
+      <w:lvlJc w:val="left"/>
+      <w:pPr>
+        <w:ind w:left="4320" w:hanging="360"/>
+      </w:pPr>
+      <w:rPr>
+        <w:rFonts w:ascii="Wingdings" w:hAnsi="Wingdings" w:hint="default"/>
+      </w:rPr>
+    </w:lvl>
+    <w:lvl w:ilvl="6" w:tplc="08090001" w:tentative="1">
+      <w:start w:val="1"/>
+      <w:numFmt w:val="bullet"/>
+      <w:lvlText w:val=""/>
+      <w:lvlJc w:val="left"/>
+      <w:pPr>
+        <w:ind w:left="5040" w:hanging="360"/>
+      </w:pPr>
+      <w:rPr>
+        <w:rFonts w:ascii="Symbol" w:hAnsi="Symbol" w:hint="default"/>
+      </w:rPr>
+    </w:lvl>
+    <w:lvl w:ilvl="7" w:tplc="08090003" w:tentative="1">
+      <w:start w:val="1"/>
+      <w:numFmt w:val="bullet"/>
+      <w:lvlText w:val="o"/>
+      <w:lvlJc w:val="left"/>
+      <w:pPr>
+        <w:ind w:left="5760" w:hanging="360"/>
+      </w:pPr>
+      <w:rPr>
+        <w:rFonts w:ascii="Courier New" w:hAnsi="Courier New" w:cs="Courier New" w:hint="default"/>
+      </w:rPr>
+    </w:lvl>
+    <w:lvl w:ilvl="8" w:tplc="08090005" w:tentative="1">
+      <w:start w:val="1"/>
+      <w:numFmt w:val="bullet"/>
+      <w:lvlText w:val=""/>
+      <w:lvlJc w:val="left"/>
+      <w:pPr>
+        <w:ind w:left="6480" w:hanging="360"/>
+      </w:pPr>
+      <w:rPr>
+        <w:rFonts w:ascii="Wingdings" w:hAnsi="Wingdings" w:hint="default"/>
+      </w:rPr>
+    </w:lvl>
+  </w:abstractNum>
+  <w:abstractNum w:abstractNumId="3" w15:restartNumberingAfterBreak="0">
+    <w:nsid w:val="658859B2"/>
+    <w:multiLevelType w:val="hybridMultilevel"/>
+    <w:tmpl w:val="B0761B06"/>
     <w:lvl w:ilvl="0" w:tplc="08090001">
       <w:start w:val="1"/>
       <w:numFmt w:val="bullet"/>
@@ -399,7 +1710,16 @@
     </w:lvl>
   </w:abstractNum>
   <w:num w:numId="1">
+    <w:abstractNumId w:val="2"/>
+  </w:num>
+  <w:num w:numId="2">
     <w:abstractNumId w:val="0"/>
+  </w:num>
+  <w:num w:numId="3">
+    <w:abstractNumId w:val="1"/>
+  </w:num>
+  <w:num w:numId="4">
+    <w:abstractNumId w:val="3"/>
   </w:num>
 </w:numbering>
 </file>
@@ -849,6 +2169,28 @@
       <w:szCs w:val="26"/>
     </w:rPr>
   </w:style>
+  <w:style w:type="paragraph" w:styleId="Heading3">
+    <w:name w:val="heading 3"/>
+    <w:basedOn w:val="Normal"/>
+    <w:next w:val="Normal"/>
+    <w:link w:val="Heading3Char"/>
+    <w:uiPriority w:val="9"/>
+    <w:unhideWhenUsed/>
+    <w:qFormat/>
+    <w:rsid w:val="006B25A7"/>
+    <w:pPr>
+      <w:keepNext/>
+      <w:keepLines/>
+      <w:spacing w:before="40" w:after="0"/>
+      <w:outlineLvl w:val="2"/>
+    </w:pPr>
+    <w:rPr>
+      <w:rFonts w:asciiTheme="majorHAnsi" w:eastAsiaTheme="majorEastAsia" w:hAnsiTheme="majorHAnsi" w:cstheme="majorBidi"/>
+      <w:color w:val="1F4D78" w:themeColor="accent1" w:themeShade="7F"/>
+      <w:sz w:val="24"/>
+      <w:szCs w:val="24"/>
+    </w:rPr>
+  </w:style>
   <w:style w:type="character" w:default="1" w:styleId="DefaultParagraphFont">
     <w:name w:val="Default Paragraph Font"/>
     <w:uiPriority w:val="1"/>
@@ -1053,6 +2395,19 @@
       <w:rFonts w:ascii="Segoe UI" w:hAnsi="Segoe UI" w:cs="Segoe UI"/>
       <w:sz w:val="18"/>
       <w:szCs w:val="18"/>
+    </w:rPr>
+  </w:style>
+  <w:style w:type="character" w:customStyle="1" w:styleId="Heading3Char">
+    <w:name w:val="Heading 3 Char"/>
+    <w:basedOn w:val="DefaultParagraphFont"/>
+    <w:link w:val="Heading3"/>
+    <w:uiPriority w:val="9"/>
+    <w:rsid w:val="006B25A7"/>
+    <w:rPr>
+      <w:rFonts w:asciiTheme="majorHAnsi" w:eastAsiaTheme="majorEastAsia" w:hAnsiTheme="majorHAnsi" w:cstheme="majorBidi"/>
+      <w:color w:val="1F4D78" w:themeColor="accent1" w:themeShade="7F"/>
+      <w:sz w:val="24"/>
+      <w:szCs w:val="24"/>
     </w:rPr>
   </w:style>
 </w:styles>

--- a/Confirmation/Introduction Notes.docx
+++ b/Confirmation/Introduction Notes.docx
@@ -7,26 +7,379 @@
         <w:pStyle w:val="Heading2"/>
       </w:pPr>
       <w:r>
-        <w:t>Importance of Myctophids</w:t>
-      </w:r>
+        <w:t>Importance of Carbon Pump (esp. Southern Ocean)</w:t>
+      </w:r>
+    </w:p>
+    <w:p>
+      <w:pPr>
+        <w:pStyle w:val="ListParagraph"/>
+        <w:numPr>
+          <w:ilvl w:val="0"/>
+          <w:numId w:val="6"/>
+        </w:numPr>
+      </w:pPr>
+      <w:bookmarkStart w:id="0" w:name="_GoBack"/>
+      <w:bookmarkEnd w:id="0"/>
+    </w:p>
+    <w:p>
+      <w:pPr>
+        <w:pStyle w:val="Heading2"/>
+      </w:pPr>
+      <w:r>
+        <w:t xml:space="preserve">Importance of </w:t>
+      </w:r>
+      <w:proofErr w:type="spellStart"/>
+      <w:r>
+        <w:t>Myctophids</w:t>
+      </w:r>
+      <w:proofErr w:type="spellEnd"/>
       <w:r>
         <w:t xml:space="preserve"> and their MR</w:t>
       </w:r>
     </w:p>
     <w:p>
       <w:pPr>
+        <w:pStyle w:val="ListParagraph"/>
+        <w:numPr>
+          <w:ilvl w:val="0"/>
+          <w:numId w:val="5"/>
+        </w:numPr>
+      </w:pPr>
+      <w:r>
+        <w:t>Contribute to the biological carbon pump.</w:t>
+      </w:r>
+    </w:p>
+    <w:p>
+      <w:pPr>
+        <w:pStyle w:val="ListParagraph"/>
+        <w:numPr>
+          <w:ilvl w:val="0"/>
+          <w:numId w:val="5"/>
+        </w:numPr>
+      </w:pPr>
+      <w:r>
+        <w:t xml:space="preserve">Export carbon to deep ocean </w:t>
+      </w:r>
+      <w:commentRangeStart w:id="1"/>
+      <w:r>
+        <w:t>through</w:t>
+      </w:r>
+      <w:commentRangeEnd w:id="1"/>
+      <w:r>
+        <w:rPr>
+          <w:rStyle w:val="CommentReference"/>
+        </w:rPr>
+        <w:commentReference w:id="1"/>
+      </w:r>
+      <w:r>
+        <w:t>:</w:t>
+      </w:r>
+    </w:p>
+    <w:p>
+      <w:pPr>
+        <w:pStyle w:val="ListParagraph"/>
+        <w:numPr>
+          <w:ilvl w:val="1"/>
+          <w:numId w:val="5"/>
+        </w:numPr>
+      </w:pPr>
+      <w:r>
+        <w:t xml:space="preserve">Predation of epipelagic zooplankton and subsequent transport </w:t>
+      </w:r>
+      <w:proofErr w:type="spellStart"/>
+      <w:r>
+        <w:t>to</w:t>
+      </w:r>
+      <w:proofErr w:type="spellEnd"/>
+      <w:r>
+        <w:t xml:space="preserve"> deep through DVM.</w:t>
+      </w:r>
+    </w:p>
+    <w:p>
+      <w:pPr>
+        <w:pStyle w:val="ListParagraph"/>
+        <w:numPr>
+          <w:ilvl w:val="2"/>
+          <w:numId w:val="5"/>
+        </w:numPr>
+      </w:pPr>
+      <w:r>
+        <w:t>Also predation of DVM zooplankton.</w:t>
+      </w:r>
+    </w:p>
+    <w:p>
+      <w:pPr>
+        <w:pStyle w:val="ListParagraph"/>
+        <w:numPr>
+          <w:ilvl w:val="1"/>
+          <w:numId w:val="5"/>
+        </w:numPr>
+      </w:pPr>
+      <w:r>
+        <w:t>Deep respiration, defecation and mortality.</w:t>
+      </w:r>
+    </w:p>
+    <w:p>
+      <w:pPr>
+        <w:pStyle w:val="ListParagraph"/>
+        <w:numPr>
+          <w:ilvl w:val="0"/>
+          <w:numId w:val="5"/>
+        </w:numPr>
+      </w:pPr>
+      <w:r>
+        <w:t xml:space="preserve">Estimate carbon flux </w:t>
+      </w:r>
+      <w:commentRangeStart w:id="2"/>
+      <w:r>
+        <w:t>0.05-0.34 mg C m-2 d-1</w:t>
+      </w:r>
+      <w:commentRangeEnd w:id="2"/>
+      <w:r>
+        <w:rPr>
+          <w:rStyle w:val="CommentReference"/>
+        </w:rPr>
+        <w:commentReference w:id="2"/>
+      </w:r>
+      <w:r>
+        <w:t>.</w:t>
+      </w:r>
+    </w:p>
+    <w:p>
+      <w:pPr>
+        <w:pStyle w:val="ListParagraph"/>
+        <w:numPr>
+          <w:ilvl w:val="1"/>
+          <w:numId w:val="5"/>
+        </w:numPr>
+      </w:pPr>
+      <w:r>
+        <w:t xml:space="preserve">Mass and temperature model parameterised by previous </w:t>
+      </w:r>
+      <w:proofErr w:type="spellStart"/>
+      <w:r>
+        <w:t>respirometry</w:t>
+      </w:r>
+      <w:proofErr w:type="spellEnd"/>
+      <w:r>
+        <w:t xml:space="preserve"> studies.</w:t>
+      </w:r>
+    </w:p>
+    <w:p>
+      <w:pPr>
+        <w:pStyle w:val="ListParagraph"/>
+        <w:numPr>
+          <w:ilvl w:val="0"/>
+          <w:numId w:val="5"/>
+        </w:numPr>
+      </w:pPr>
+      <w:r>
+        <w:t xml:space="preserve">All fish used “suffered some mechanical damage” before </w:t>
+      </w:r>
+      <w:commentRangeStart w:id="3"/>
+      <w:proofErr w:type="spellStart"/>
+      <w:r>
+        <w:t>respirometry</w:t>
+      </w:r>
+      <w:commentRangeEnd w:id="3"/>
+      <w:proofErr w:type="spellEnd"/>
+      <w:r>
+        <w:rPr>
+          <w:rStyle w:val="CommentReference"/>
+        </w:rPr>
+        <w:commentReference w:id="3"/>
+      </w:r>
+      <w:r>
+        <w:t xml:space="preserve">. </w:t>
+      </w:r>
+      <w:proofErr w:type="gramStart"/>
+      <w:r>
+        <w:t>Those which were “lively and pristine”</w:t>
+      </w:r>
+      <w:proofErr w:type="gramEnd"/>
+      <w:r>
+        <w:t xml:space="preserve"> selected for analysis.</w:t>
+      </w:r>
+    </w:p>
+    <w:p>
+      <w:pPr>
+        <w:pStyle w:val="ListParagraph"/>
+        <w:numPr>
+          <w:ilvl w:val="1"/>
+          <w:numId w:val="5"/>
+        </w:numPr>
+      </w:pPr>
+      <w:r>
+        <w:t xml:space="preserve">Damage </w:t>
+      </w:r>
+      <w:r>
+        <w:sym w:font="Wingdings" w:char="F0E0"/>
+      </w:r>
+      <w:r>
+        <w:t xml:space="preserve"> stress onto the fish. May not get representative results.</w:t>
+      </w:r>
+    </w:p>
+    <w:p>
+      <w:pPr>
+        <w:pStyle w:val="ListParagraph"/>
+        <w:numPr>
+          <w:ilvl w:val="1"/>
+          <w:numId w:val="5"/>
+        </w:numPr>
+      </w:pPr>
+      <w:r>
+        <w:t>Select for more active/hardy fish.</w:t>
+      </w:r>
+    </w:p>
+    <w:p>
+      <w:pPr>
         <w:pStyle w:val="Heading2"/>
       </w:pPr>
       <w:r>
-        <w:t>Previous Work</w:t>
-      </w:r>
-    </w:p>
-    <w:p>
-      <w:pPr>
-        <w:pStyle w:val="Heading3"/>
-      </w:pPr>
-      <w:r>
-        <w:t>Torres &amp; Somero 1988</w:t>
+        <w:t>Importance of FMR</w:t>
+      </w:r>
+    </w:p>
+    <w:p>
+      <w:r>
+        <w:t xml:space="preserve">Copy/paste from First </w:t>
+      </w:r>
+      <w:proofErr w:type="spellStart"/>
+      <w:r>
+        <w:t>Pro</w:t>
+      </w:r>
+      <w:r>
+        <w:t>g</w:t>
+      </w:r>
+      <w:proofErr w:type="spellEnd"/>
+      <w:r>
+        <w:t xml:space="preserve"> Review</w:t>
+      </w:r>
+    </w:p>
+    <w:p>
+      <w:r>
+        <w:rPr>
+          <w:strike/>
+          <w:highlight w:val="yellow"/>
+        </w:rPr>
+        <w:t xml:space="preserve">While </w:t>
+      </w:r>
+      <w:commentRangeStart w:id="4"/>
+      <w:r>
+        <w:rPr>
+          <w:strike/>
+          <w:highlight w:val="yellow"/>
+        </w:rPr>
+        <w:t xml:space="preserve">SMR </w:t>
+      </w:r>
+      <w:commentRangeEnd w:id="4"/>
+      <w:r>
+        <w:rPr>
+          <w:rStyle w:val="CommentReference"/>
+          <w:strike/>
+          <w:highlight w:val="yellow"/>
+        </w:rPr>
+        <w:commentReference w:id="4"/>
+      </w:r>
+      <w:r>
+        <w:rPr>
+          <w:strike/>
+          <w:highlight w:val="yellow"/>
+        </w:rPr>
+        <w:t>is useful in understanding basal costs, it</w:t>
+      </w:r>
+      <w:r>
+        <w:t xml:space="preserve"> </w:t>
+      </w:r>
+      <w:r>
+        <w:t xml:space="preserve">SMR </w:t>
+      </w:r>
+      <w:r>
+        <w:t xml:space="preserve">does not capture to full cost of life for a wild organism; for that, field metabolic rate (FMR) is used. </w:t>
+      </w:r>
+    </w:p>
+    <w:p>
+      <w:r>
+        <w:t xml:space="preserve">FMR is the time-averaged energy expenditure of an organism, </w:t>
+      </w:r>
+      <w:proofErr w:type="gramStart"/>
+      <w:r>
+        <w:t>free-ranging</w:t>
+      </w:r>
+      <w:proofErr w:type="gramEnd"/>
+      <w:r>
+        <w:t xml:space="preserve"> in its natural habitat \cite{RN199, RN259}. </w:t>
+      </w:r>
+    </w:p>
+    <w:p>
+      <w:pPr>
+        <w:rPr>
+          <w:strike/>
+          <w:highlight w:val="yellow"/>
+        </w:rPr>
+      </w:pPr>
+      <w:r>
+        <w:rPr>
+          <w:strike/>
+          <w:highlight w:val="yellow"/>
+        </w:rPr>
+        <w:t xml:space="preserve">FMR is most commonly measured using the </w:t>
+      </w:r>
+      <w:proofErr w:type="gramStart"/>
+      <w:r>
+        <w:rPr>
+          <w:strike/>
+          <w:highlight w:val="yellow"/>
+        </w:rPr>
+        <w:t>doubly-labelled</w:t>
+      </w:r>
+      <w:proofErr w:type="gramEnd"/>
+      <w:r>
+        <w:rPr>
+          <w:strike/>
+          <w:highlight w:val="yellow"/>
+        </w:rPr>
+        <w:t xml:space="preserve"> water technique. </w:t>
+      </w:r>
+    </w:p>
+    <w:p>
+      <w:pPr>
+        <w:rPr>
+          <w:strike/>
+        </w:rPr>
+      </w:pPr>
+      <w:r>
+        <w:rPr>
+          <w:strike/>
+          <w:highlight w:val="yellow"/>
+        </w:rPr>
+        <w:t>This involves measuring carbon dioxide production, by injecting the animal with labelled water ($</w:t>
+      </w:r>
+      <w:proofErr w:type="gramStart"/>
+      <w:r>
+        <w:rPr>
+          <w:strike/>
+          <w:highlight w:val="yellow"/>
+        </w:rPr>
+        <w:t>^{</w:t>
+      </w:r>
+      <w:proofErr w:type="gramEnd"/>
+      <w:r>
+        <w:rPr>
+          <w:strike/>
+          <w:highlight w:val="yellow"/>
+        </w:rPr>
+        <w:t>2}H_{2}^{18}O$) and using elimination rates to measure carbon dioxide production \cite{lifson1955measurement}.</w:t>
+      </w:r>
+      <w:r>
+        <w:rPr>
+          <w:strike/>
+        </w:rPr>
+        <w:t xml:space="preserve"> </w:t>
+      </w:r>
+    </w:p>
+    <w:p>
+      <w:r>
+        <w:t xml:space="preserve">FMR includes energy expended on basal costs, but also incorporates the thermic effect of food (also called specific dynamic action), as well as energy used for growth, reproduction, movement, egestion and excretion \cite{RN259, RN261}. </w:t>
       </w:r>
     </w:p>
     <w:p>
@@ -38,139 +391,67 @@
         </w:numPr>
       </w:pPr>
       <w:r>
-        <w:t>Respirometry work previously carried out for E. Antarctica and G. braueri.</w:t>
-      </w:r>
-    </w:p>
-    <w:p>
-      <w:pPr>
-        <w:pStyle w:val="ListParagraph"/>
-        <w:numPr>
-          <w:ilvl w:val="0"/>
-          <w:numId w:val="1"/>
-        </w:numPr>
-      </w:pPr>
-      <w:r>
-        <w:t>Got RMR and MMR.</w:t>
-      </w:r>
-    </w:p>
-    <w:p>
-      <w:pPr>
-        <w:pStyle w:val="ListParagraph"/>
-        <w:numPr>
-          <w:ilvl w:val="1"/>
-          <w:numId w:val="1"/>
-        </w:numPr>
-      </w:pPr>
-      <w:r>
-        <w:t>59.82 +/- 4.27 and 37.03 +/- 4.27 mg/kg/h respectively.</w:t>
-      </w:r>
-    </w:p>
-    <w:p>
-      <w:pPr>
-        <w:pStyle w:val="Heading3"/>
-      </w:pPr>
-      <w:r>
-        <w:t>Belcher et al. 2019</w:t>
-      </w:r>
-    </w:p>
-    <w:p>
-      <w:pPr>
-        <w:pStyle w:val="ListParagraph"/>
-        <w:numPr>
-          <w:ilvl w:val="0"/>
-          <w:numId w:val="3"/>
-        </w:numPr>
-      </w:pPr>
-      <w:r>
-        <w:t>Estimated respiration rates for Southern Ocean species using regression of body mass and temperature.</w:t>
-      </w:r>
-    </w:p>
-    <w:p>
-      <w:pPr>
-        <w:pStyle w:val="ListParagraph"/>
-        <w:numPr>
-          <w:ilvl w:val="1"/>
-          <w:numId w:val="3"/>
-        </w:numPr>
-      </w:pPr>
-      <w:r>
-        <w:t>From data on previous myctophid studies.</w:t>
-      </w:r>
-    </w:p>
-    <w:p>
-      <w:pPr>
-        <w:pStyle w:val="ListParagraph"/>
-        <w:numPr>
-          <w:ilvl w:val="1"/>
-          <w:numId w:val="3"/>
-        </w:numPr>
-      </w:pPr>
-      <w:r>
-        <w:t>Not species specific.</w:t>
-      </w:r>
-    </w:p>
-    <w:p>
-      <w:pPr>
-        <w:pStyle w:val="Heading3"/>
-      </w:pPr>
-      <w:r>
-        <w:t>Methodological Considerations of Respirometry</w:t>
-      </w:r>
-    </w:p>
-    <w:p>
-      <w:pPr>
-        <w:pStyle w:val="ListParagraph"/>
-        <w:numPr>
-          <w:ilvl w:val="0"/>
-          <w:numId w:val="1"/>
-        </w:numPr>
-      </w:pPr>
-      <w:r>
-        <w:t xml:space="preserve">All fish used “suffered some mechanical damage” before </w:t>
-      </w:r>
-      <w:commentRangeStart w:id="0"/>
-      <w:r>
-        <w:t>respirometry</w:t>
-      </w:r>
-      <w:commentRangeEnd w:id="0"/>
+        <w:t xml:space="preserve">Especially important for highly migratory fish like </w:t>
+      </w:r>
+      <w:commentRangeStart w:id="5"/>
+      <w:proofErr w:type="spellStart"/>
+      <w:r>
+        <w:t>myctophids</w:t>
+      </w:r>
+      <w:commentRangeEnd w:id="5"/>
+      <w:proofErr w:type="spellEnd"/>
       <w:r>
         <w:rPr>
           <w:rStyle w:val="CommentReference"/>
         </w:rPr>
-        <w:commentReference w:id="0"/>
-      </w:r>
-      <w:r>
-        <w:t>. Those which were “lively and pristine” selected for analysis.</w:t>
-      </w:r>
-    </w:p>
-    <w:p>
-      <w:pPr>
-        <w:pStyle w:val="ListParagraph"/>
-        <w:numPr>
-          <w:ilvl w:val="1"/>
-          <w:numId w:val="1"/>
-        </w:numPr>
-      </w:pPr>
-      <w:r>
-        <w:t xml:space="preserve">Damage </w:t>
-      </w:r>
-      <w:r>
-        <w:sym w:font="Wingdings" w:char="F0E0"/>
-      </w:r>
-      <w:r>
-        <w:t xml:space="preserve"> stress onto the fish. May not get representative results.</w:t>
-      </w:r>
-    </w:p>
-    <w:p>
-      <w:pPr>
-        <w:pStyle w:val="ListParagraph"/>
-        <w:numPr>
-          <w:ilvl w:val="1"/>
-          <w:numId w:val="1"/>
-        </w:numPr>
-      </w:pPr>
-      <w:r>
-        <w:t>Select for more active/hardy fish.</w:t>
+        <w:commentReference w:id="5"/>
+      </w:r>
+      <w:r>
+        <w:t>.</w:t>
+      </w:r>
+    </w:p>
+    <w:p>
+      <w:pPr>
+        <w:rPr>
+          <w:strike/>
+          <w:highlight w:val="yellow"/>
+        </w:rPr>
+      </w:pPr>
+      <w:r>
+        <w:rPr>
+          <w:strike/>
+          <w:highlight w:val="yellow"/>
+        </w:rPr>
+        <w:t xml:space="preserve">It is due to this completeness that FMR is often the more ecologically relevant measure, and may be subject to more direct selection than SMR \cite{RN199, RN259}. </w:t>
+      </w:r>
+    </w:p>
+    <w:p>
+      <w:pPr>
+        <w:rPr>
+          <w:strike/>
+          <w:highlight w:val="yellow"/>
+        </w:rPr>
+      </w:pPr>
+      <w:r>
+        <w:rPr>
+          <w:strike/>
+          <w:highlight w:val="yellow"/>
+        </w:rPr>
+        <w:t>Despite its relevance, SMR is still a more common measure of metabolic rate than FMR.</w:t>
+      </w:r>
+    </w:p>
+    <w:p>
+      <w:pPr>
+        <w:rPr>
+          <w:strike/>
+        </w:rPr>
+      </w:pPr>
+      <w:r>
+        <w:rPr>
+          <w:strike/>
+          <w:highlight w:val="yellow"/>
+        </w:rPr>
+        <w:t>This is because SMR is a more standardised measure, \cite{RN194, RN193} and the doubly-labelled water technique is more logistically challenging, requiring capture and recapture of a wild animal \cite{lifson1955measurement}.</w:t>
       </w:r>
     </w:p>
     <w:p>
@@ -178,226 +459,61 @@
         <w:pStyle w:val="Heading2"/>
       </w:pPr>
       <w:r>
-        <w:t>Importance of FMR</w:t>
-      </w:r>
-    </w:p>
-    <w:p>
-      <w:r>
-        <w:t>Copy/paste from First Pro</w:t>
-      </w:r>
-      <w:r>
-        <w:t>g Review</w:t>
-      </w:r>
-    </w:p>
-    <w:p>
-      <w:r>
-        <w:rPr>
-          <w:strike/>
-          <w:highlight w:val="yellow"/>
-        </w:rPr>
-        <w:t xml:space="preserve">While </w:t>
-      </w:r>
-      <w:commentRangeStart w:id="1"/>
-      <w:r>
-        <w:rPr>
-          <w:strike/>
-          <w:highlight w:val="yellow"/>
-        </w:rPr>
-        <w:t xml:space="preserve">SMR </w:t>
-      </w:r>
-      <w:commentRangeEnd w:id="1"/>
-      <w:r>
-        <w:rPr>
-          <w:rStyle w:val="CommentReference"/>
-          <w:strike/>
-          <w:highlight w:val="yellow"/>
-        </w:rPr>
-        <w:commentReference w:id="1"/>
-      </w:r>
-      <w:r>
-        <w:rPr>
-          <w:strike/>
-          <w:highlight w:val="yellow"/>
-        </w:rPr>
-        <w:t>is useful in understanding basal costs, it</w:t>
-      </w:r>
-      <w:r>
-        <w:t xml:space="preserve"> </w:t>
-      </w:r>
-      <w:r>
-        <w:t xml:space="preserve">SMR </w:t>
-      </w:r>
-      <w:r>
-        <w:t xml:space="preserve">does not capture to full cost of life for a wild organism; for that, field metabolic rate (FMR) is used. </w:t>
-      </w:r>
-    </w:p>
-    <w:p>
-      <w:r>
-        <w:t xml:space="preserve">FMR is the time-averaged energy expenditure of an organism, free-ranging in its natural habitat \cite{RN199, RN259}. </w:t>
-      </w:r>
-    </w:p>
-    <w:p>
-      <w:pPr>
-        <w:rPr>
-          <w:strike/>
-          <w:highlight w:val="yellow"/>
-        </w:rPr>
-      </w:pPr>
-      <w:r>
-        <w:rPr>
-          <w:strike/>
-          <w:highlight w:val="yellow"/>
-        </w:rPr>
-        <w:t xml:space="preserve">FMR is most commonly measured using the doubly-labelled water technique. </w:t>
-      </w:r>
-    </w:p>
-    <w:p>
-      <w:pPr>
-        <w:rPr>
-          <w:strike/>
-        </w:rPr>
-      </w:pPr>
-      <w:r>
-        <w:rPr>
-          <w:strike/>
-          <w:highlight w:val="yellow"/>
-        </w:rPr>
-        <w:t>This involves measuring carbon dioxide production, by injecting the animal with labelled water ($^{2}H_{2}^{18}O$) and using elimination rates to measure carbon dioxide production \cite{lifson1955measurement}.</w:t>
-      </w:r>
-      <w:r>
-        <w:rPr>
-          <w:strike/>
-        </w:rPr>
-        <w:t xml:space="preserve"> </w:t>
-      </w:r>
-    </w:p>
-    <w:p>
-      <w:r>
-        <w:t xml:space="preserve">FMR includes energy expended on basal costs, but also incorporates the thermic effect of food (also called specific dynamic action), as well as energy used for growth, reproduction, movement, egestion and excretion \cite{RN259, RN261}. </w:t>
-      </w:r>
-    </w:p>
-    <w:p>
-      <w:pPr>
-        <w:pStyle w:val="ListParagraph"/>
-        <w:numPr>
-          <w:ilvl w:val="0"/>
-          <w:numId w:val="1"/>
-        </w:numPr>
-      </w:pPr>
-      <w:r>
-        <w:t xml:space="preserve">Especially important for highly migratory fish like </w:t>
-      </w:r>
-      <w:commentRangeStart w:id="2"/>
-      <w:r>
-        <w:t>myctophids</w:t>
-      </w:r>
-      <w:commentRangeEnd w:id="2"/>
-      <w:r>
-        <w:rPr>
-          <w:rStyle w:val="CommentReference"/>
-        </w:rPr>
-        <w:commentReference w:id="2"/>
-      </w:r>
-      <w:r>
-        <w:t>.</w:t>
-      </w:r>
-    </w:p>
-    <w:p>
-      <w:pPr>
-        <w:rPr>
-          <w:strike/>
-          <w:highlight w:val="yellow"/>
-        </w:rPr>
-      </w:pPr>
-      <w:r>
-        <w:rPr>
-          <w:strike/>
-          <w:highlight w:val="yellow"/>
-        </w:rPr>
-        <w:t xml:space="preserve">It is due to this completeness that FMR is often the more ecologically relevant measure, and may be subject to more direct selection than SMR \cite{RN199, RN259}. </w:t>
-      </w:r>
-    </w:p>
-    <w:p>
-      <w:pPr>
-        <w:rPr>
-          <w:strike/>
-          <w:highlight w:val="yellow"/>
-        </w:rPr>
-      </w:pPr>
-      <w:r>
-        <w:rPr>
-          <w:strike/>
-          <w:highlight w:val="yellow"/>
-        </w:rPr>
-        <w:t>Despite its relevance, SMR is still a more common measure of metabolic rate than FMR.</w:t>
-      </w:r>
-    </w:p>
-    <w:p>
-      <w:pPr>
-        <w:rPr>
-          <w:strike/>
-        </w:rPr>
-      </w:pPr>
-      <w:r>
-        <w:rPr>
-          <w:strike/>
-          <w:highlight w:val="yellow"/>
-        </w:rPr>
-        <w:t>This is because SMR is a more standardised measure, \cite{RN194, RN193} and the doubly-labelled water technique is more logistically challenging, requiring capture and recapture of a wild animal \cite{lifson1955measurement}.</w:t>
-      </w:r>
-    </w:p>
-    <w:p>
-      <w:pPr>
-        <w:pStyle w:val="Heading2"/>
-      </w:pPr>
-      <w:r>
         <w:t xml:space="preserve">Otolith Isotope </w:t>
       </w:r>
-      <w:commentRangeStart w:id="3"/>
+      <w:commentRangeStart w:id="6"/>
       <w:r>
         <w:t>Method</w:t>
       </w:r>
-      <w:commentRangeEnd w:id="3"/>
+      <w:commentRangeEnd w:id="6"/>
       <w:r>
         <w:rPr>
           <w:rStyle w:val="CommentReference"/>
           <w:rFonts w:asciiTheme="minorHAnsi" w:eastAsiaTheme="minorHAnsi" w:hAnsiTheme="minorHAnsi" w:cstheme="minorBidi"/>
           <w:color w:val="auto"/>
         </w:rPr>
-        <w:commentReference w:id="3"/>
-      </w:r>
-    </w:p>
-    <w:p>
-      <w:r>
-        <w:t>Copy/paste from First Prog Review</w:t>
-      </w:r>
-    </w:p>
-    <w:p>
-      <w:pPr>
-        <w:rPr>
-          <w:rFonts w:cstheme="minorHAnsi"/>
-        </w:rPr>
-      </w:pPr>
-      <w:r>
-        <w:rPr>
-          <w:rFonts w:cstheme="minorHAnsi"/>
+        <w:commentReference w:id="6"/>
+      </w:r>
+    </w:p>
+    <w:p>
+      <w:r>
+        <w:t xml:space="preserve">Copy/paste from First </w:t>
+      </w:r>
+      <w:proofErr w:type="spellStart"/>
+      <w:r>
+        <w:t>Prog</w:t>
+      </w:r>
+      <w:proofErr w:type="spellEnd"/>
+      <w:r>
+        <w:t xml:space="preserve"> Review</w:t>
+      </w:r>
+    </w:p>
+    <w:p>
+      <w:pPr>
+        <w:rPr>
+          <w:rFonts w:cstheme="minorHAnsi"/>
+        </w:rPr>
+      </w:pPr>
+      <w:r>
+        <w:rPr>
+          <w:rFonts w:cstheme="minorHAnsi"/>
+        </w:rPr>
+        <w:t xml:space="preserve">Otoliths (from the Greek meaning ``ear-stone''), are structures made of calcium carbonate (usually aragonite) and an organic matrix in the inner ears of fishes. </w:t>
+      </w:r>
+    </w:p>
+    <w:p>
+      <w:pPr>
+        <w:rPr>
+          <w:rFonts w:cstheme="minorHAnsi"/>
+        </w:rPr>
+      </w:pPr>
+      <w:r>
+        <w:rPr>
+          <w:rFonts w:cstheme="minorHAnsi"/>
+          <w:strike/>
+          <w:highlight w:val="yellow"/>
         </w:rPr>
         <w:lastRenderedPageBreak/>
-        <w:t xml:space="preserve">Otoliths (from the Greek meaning ``ear-stone''), are structures made of calcium carbonate (usually aragonite) and an organic matrix in the inner ears of fishes. </w:t>
-      </w:r>
-    </w:p>
-    <w:p>
-      <w:pPr>
-        <w:rPr>
-          <w:rFonts w:cstheme="minorHAnsi"/>
-        </w:rPr>
-      </w:pPr>
-      <w:r>
-        <w:rPr>
-          <w:rFonts w:cstheme="minorHAnsi"/>
-          <w:strike/>
-          <w:highlight w:val="yellow"/>
-        </w:rPr>
         <w:t>Often used in ageing fishes,</w:t>
       </w:r>
       <w:r>
@@ -420,19 +536,19 @@
         </w:rPr>
         <w:t xml:space="preserve"> in layers, similar to the rings of a tree. Once laid down, otoliths are metabolically inert \cite{</w:t>
       </w:r>
-      <w:commentRangeStart w:id="4"/>
+      <w:commentRangeStart w:id="7"/>
       <w:r>
         <w:rPr>
           <w:rFonts w:cstheme="minorHAnsi"/>
         </w:rPr>
         <w:t>RN186</w:t>
       </w:r>
-      <w:commentRangeEnd w:id="4"/>
+      <w:commentRangeEnd w:id="7"/>
       <w:r>
         <w:rPr>
           <w:rStyle w:val="CommentReference"/>
         </w:rPr>
-        <w:commentReference w:id="4"/>
+        <w:commentReference w:id="7"/>
       </w:r>
       <w:r>
         <w:rPr>
@@ -440,7 +556,7 @@
         </w:rPr>
         <w:t xml:space="preserve">, </w:t>
       </w:r>
-      <w:commentRangeStart w:id="5"/>
+      <w:commentRangeStart w:id="8"/>
       <w:r>
         <w:rPr>
           <w:rFonts w:cstheme="minorHAnsi"/>
@@ -448,13 +564,13 @@
         </w:rPr>
         <w:t>RN152</w:t>
       </w:r>
-      <w:commentRangeEnd w:id="5"/>
+      <w:commentRangeEnd w:id="8"/>
       <w:r>
         <w:rPr>
           <w:rStyle w:val="CommentReference"/>
           <w:highlight w:val="yellow"/>
         </w:rPr>
-        <w:commentReference w:id="5"/>
+        <w:commentReference w:id="8"/>
       </w:r>
       <w:r>
         <w:rPr>
@@ -500,20 +616,48 @@
         <w:rPr>
           <w:rFonts w:cstheme="minorHAnsi"/>
         </w:rPr>
-        <w:t xml:space="preserve"> components. The first is dissolved inorganic carbon, ingested from the surrounding seawater. </w:t>
-      </w:r>
-    </w:p>
-    <w:p>
-      <w:pPr>
-        <w:rPr>
-          <w:rFonts w:cstheme="minorHAnsi"/>
-        </w:rPr>
-      </w:pPr>
-      <w:r>
-        <w:rPr>
-          <w:rFonts w:cstheme="minorHAnsi"/>
-        </w:rPr>
-        <w:t xml:space="preserve">The second is metabolic carbon, which is produced during cellular respiration, and contains the carbon from the fish's </w:t>
+        <w:t xml:space="preserve"> components. The first </w:t>
+      </w:r>
+      <w:proofErr w:type="gramStart"/>
+      <w:r>
+        <w:rPr>
+          <w:rFonts w:cstheme="minorHAnsi"/>
+        </w:rPr>
+        <w:t>is dissolved</w:t>
+      </w:r>
+      <w:proofErr w:type="gramEnd"/>
+      <w:r>
+        <w:rPr>
+          <w:rFonts w:cstheme="minorHAnsi"/>
+        </w:rPr>
+        <w:t xml:space="preserve"> inorganic carbon, ingested from the surrounding seawater. </w:t>
+      </w:r>
+    </w:p>
+    <w:p>
+      <w:pPr>
+        <w:rPr>
+          <w:rFonts w:cstheme="minorHAnsi"/>
+        </w:rPr>
+      </w:pPr>
+      <w:r>
+        <w:rPr>
+          <w:rFonts w:cstheme="minorHAnsi"/>
+        </w:rPr>
+        <w:t xml:space="preserve">The second is metabolic carbon, which </w:t>
+      </w:r>
+      <w:proofErr w:type="gramStart"/>
+      <w:r>
+        <w:rPr>
+          <w:rFonts w:cstheme="minorHAnsi"/>
+        </w:rPr>
+        <w:t>is produced</w:t>
+      </w:r>
+      <w:proofErr w:type="gramEnd"/>
+      <w:r>
+        <w:rPr>
+          <w:rFonts w:cstheme="minorHAnsi"/>
+        </w:rPr>
+        <w:t xml:space="preserve"> during cellular respiration, and contains the carbon from the fish's </w:t>
       </w:r>
       <w:r>
         <w:rPr>
@@ -553,19 +697,19 @@
         </w:rPr>
         <w:t xml:space="preserve"> (~1.3 </w:t>
       </w:r>
-      <w:commentRangeStart w:id="6"/>
+      <w:commentRangeStart w:id="9"/>
       <w:r>
         <w:rPr>
           <w:rFonts w:cstheme="minorHAnsi"/>
         </w:rPr>
         <w:t>DIC</w:t>
       </w:r>
-      <w:commentRangeEnd w:id="6"/>
+      <w:commentRangeEnd w:id="9"/>
       <w:r>
         <w:rPr>
           <w:rStyle w:val="CommentReference"/>
         </w:rPr>
-        <w:commentReference w:id="6"/>
+        <w:commentReference w:id="9"/>
       </w:r>
       <w:r>
         <w:rPr>
@@ -573,19 +717,19 @@
         </w:rPr>
         <w:t xml:space="preserve">, </w:t>
       </w:r>
-      <w:commentRangeStart w:id="7"/>
+      <w:commentRangeStart w:id="10"/>
       <w:r>
         <w:rPr>
           <w:rFonts w:cstheme="minorHAnsi"/>
         </w:rPr>
         <w:t>~-17.0—22.0%o diet</w:t>
       </w:r>
-      <w:commentRangeEnd w:id="7"/>
+      <w:commentRangeEnd w:id="10"/>
       <w:r>
         <w:rPr>
           <w:rStyle w:val="CommentReference"/>
         </w:rPr>
-        <w:commentReference w:id="7"/>
+        <w:commentReference w:id="10"/>
       </w:r>
       <w:r>
         <w:rPr>
@@ -606,19 +750,19 @@
         </w:rPr>
         <w:t>Based on this isotopic distinction, a simple mixing model can be used to calculate the proportion of metabolic carbon in the blood, $M$ \cite{</w:t>
       </w:r>
-      <w:commentRangeStart w:id="8"/>
+      <w:commentRangeStart w:id="11"/>
       <w:r>
         <w:rPr>
           <w:rFonts w:cstheme="minorHAnsi"/>
         </w:rPr>
         <w:t>RN147, trueman2016ecogeochemistry</w:t>
       </w:r>
-      <w:commentRangeEnd w:id="8"/>
+      <w:commentRangeEnd w:id="11"/>
       <w:r>
         <w:rPr>
           <w:rStyle w:val="CommentReference"/>
         </w:rPr>
-        <w:commentReference w:id="8"/>
+        <w:commentReference w:id="11"/>
       </w:r>
       <w:r>
         <w:rPr>
@@ -653,7 +797,43 @@
           <w:strike/>
           <w:highlight w:val="yellow"/>
         </w:rPr>
-        <w:t>The key advantage of this technique for macroevolutionary studies is that otolith collections are numerous and global, due to their use in ageing fishes \cite{RN186}.</w:t>
+        <w:t xml:space="preserve">The key advantage of this technique for </w:t>
+      </w:r>
+      <w:proofErr w:type="spellStart"/>
+      <w:r>
+        <w:rPr>
+          <w:rFonts w:cstheme="minorHAnsi"/>
+          <w:strike/>
+          <w:highlight w:val="yellow"/>
+        </w:rPr>
+        <w:t>macroevolutionary</w:t>
+      </w:r>
+      <w:proofErr w:type="spellEnd"/>
+      <w:r>
+        <w:rPr>
+          <w:rFonts w:cstheme="minorHAnsi"/>
+          <w:strike/>
+          <w:highlight w:val="yellow"/>
+        </w:rPr>
+        <w:t xml:space="preserve"> studies is that otolith collections are numerous and global, due to their use in ageing fishes \</w:t>
+      </w:r>
+      <w:proofErr w:type="gramStart"/>
+      <w:r>
+        <w:rPr>
+          <w:rFonts w:cstheme="minorHAnsi"/>
+          <w:strike/>
+          <w:highlight w:val="yellow"/>
+        </w:rPr>
+        <w:t>cite{</w:t>
+      </w:r>
+      <w:proofErr w:type="gramEnd"/>
+      <w:r>
+        <w:rPr>
+          <w:rFonts w:cstheme="minorHAnsi"/>
+          <w:strike/>
+          <w:highlight w:val="yellow"/>
+        </w:rPr>
+        <w:t>RN186}.</w:t>
       </w:r>
       <w:r>
         <w:rPr>
@@ -671,29 +851,67 @@
           <w:highlight w:val="yellow"/>
         </w:rPr>
       </w:pPr>
-      <w:r>
-        <w:rPr>
-          <w:rFonts w:cstheme="minorHAnsi"/>
-          <w:strike/>
-          <w:highlight w:val="yellow"/>
-        </w:rPr>
-        <w:t>Addtionally, this method integrates all aspects of FMR, % double check</w:t>
-      </w:r>
-    </w:p>
-    <w:p>
-      <w:pPr>
-        <w:rPr>
-          <w:rFonts w:cstheme="minorHAnsi"/>
-          <w:strike/>
-        </w:rPr>
-      </w:pPr>
-      <w:r>
-        <w:rPr>
-          <w:rFonts w:cstheme="minorHAnsi"/>
-          <w:strike/>
-          <w:highlight w:val="yellow"/>
-        </w:rPr>
-        <w:t>and does not require the fish to be captured and recaptured.</w:t>
+      <w:proofErr w:type="spellStart"/>
+      <w:r>
+        <w:rPr>
+          <w:rFonts w:cstheme="minorHAnsi"/>
+          <w:strike/>
+          <w:highlight w:val="yellow"/>
+        </w:rPr>
+        <w:t>Addtionally</w:t>
+      </w:r>
+      <w:proofErr w:type="spellEnd"/>
+      <w:r>
+        <w:rPr>
+          <w:rFonts w:cstheme="minorHAnsi"/>
+          <w:strike/>
+          <w:highlight w:val="yellow"/>
+        </w:rPr>
+        <w:t xml:space="preserve">, this method integrates all aspects of FMR, </w:t>
+      </w:r>
+      <w:proofErr w:type="gramStart"/>
+      <w:r>
+        <w:rPr>
+          <w:rFonts w:cstheme="minorHAnsi"/>
+          <w:strike/>
+          <w:highlight w:val="yellow"/>
+        </w:rPr>
+        <w:t>%</w:t>
+      </w:r>
+      <w:proofErr w:type="gramEnd"/>
+      <w:r>
+        <w:rPr>
+          <w:rFonts w:cstheme="minorHAnsi"/>
+          <w:strike/>
+          <w:highlight w:val="yellow"/>
+        </w:rPr>
+        <w:t xml:space="preserve"> double check</w:t>
+      </w:r>
+    </w:p>
+    <w:p>
+      <w:pPr>
+        <w:rPr>
+          <w:rFonts w:cstheme="minorHAnsi"/>
+          <w:strike/>
+        </w:rPr>
+      </w:pPr>
+      <w:proofErr w:type="gramStart"/>
+      <w:r>
+        <w:rPr>
+          <w:rFonts w:cstheme="minorHAnsi"/>
+          <w:strike/>
+          <w:highlight w:val="yellow"/>
+        </w:rPr>
+        <w:t>and</w:t>
+      </w:r>
+      <w:proofErr w:type="gramEnd"/>
+      <w:r>
+        <w:rPr>
+          <w:rFonts w:cstheme="minorHAnsi"/>
+          <w:strike/>
+          <w:highlight w:val="yellow"/>
+        </w:rPr>
+        <w:t xml:space="preserve"> does not require the fish to be captured and recaptured.</w:t>
       </w:r>
       <w:r>
         <w:rPr>
@@ -734,7 +952,61 @@
           <w:strike/>
           <w:highlight w:val="yellow"/>
         </w:rPr>
-        <w:t xml:space="preserve">One validation study by Chung et al. \cite{RN261} used \textit{Gadus morhua}. </w:t>
+        <w:t>One validation study by Chung et al. \cite{RN261} used \</w:t>
+      </w:r>
+      <w:proofErr w:type="spellStart"/>
+      <w:r>
+        <w:rPr>
+          <w:rFonts w:cstheme="minorHAnsi"/>
+          <w:strike/>
+          <w:highlight w:val="yellow"/>
+        </w:rPr>
+        <w:t>textit</w:t>
+      </w:r>
+      <w:proofErr w:type="spellEnd"/>
+      <w:r>
+        <w:rPr>
+          <w:rFonts w:cstheme="minorHAnsi"/>
+          <w:strike/>
+          <w:highlight w:val="yellow"/>
+        </w:rPr>
+        <w:t>{</w:t>
+      </w:r>
+      <w:proofErr w:type="spellStart"/>
+      <w:r>
+        <w:rPr>
+          <w:rFonts w:cstheme="minorHAnsi"/>
+          <w:strike/>
+          <w:highlight w:val="yellow"/>
+        </w:rPr>
+        <w:t>Gadus</w:t>
+      </w:r>
+      <w:proofErr w:type="spellEnd"/>
+      <w:r>
+        <w:rPr>
+          <w:rFonts w:cstheme="minorHAnsi"/>
+          <w:strike/>
+          <w:highlight w:val="yellow"/>
+        </w:rPr>
+        <w:t xml:space="preserve"> </w:t>
+      </w:r>
+      <w:proofErr w:type="spellStart"/>
+      <w:r>
+        <w:rPr>
+          <w:rFonts w:cstheme="minorHAnsi"/>
+          <w:strike/>
+          <w:highlight w:val="yellow"/>
+        </w:rPr>
+        <w:t>morhua</w:t>
+      </w:r>
+      <w:proofErr w:type="spellEnd"/>
+      <w:r>
+        <w:rPr>
+          <w:rFonts w:cstheme="minorHAnsi"/>
+          <w:strike/>
+          <w:highlight w:val="yellow"/>
+        </w:rPr>
+        <w:t xml:space="preserve">}. </w:t>
       </w:r>
     </w:p>
     <w:p>
@@ -777,9 +1049,56 @@
           <w:rFonts w:cstheme="minorHAnsi"/>
           <w:highlight w:val="yellow"/>
         </w:rPr>
-        <w:t xml:space="preserve">M value can be calibrated to oxygen </w:t>
-      </w:r>
-      <w:commentRangeStart w:id="9"/>
+        <w:t>M value</w:t>
+      </w:r>
+      <w:r>
+        <w:rPr>
+          <w:rFonts w:cstheme="minorHAnsi"/>
+          <w:strike/>
+          <w:highlight w:val="yellow"/>
+        </w:rPr>
+        <w:t xml:space="preserve"> </w:t>
+      </w:r>
+      <w:proofErr w:type="gramStart"/>
+      <w:r>
+        <w:rPr>
+          <w:rFonts w:cstheme="minorHAnsi"/>
+          <w:strike/>
+          <w:highlight w:val="yellow"/>
+        </w:rPr>
+        <w:t>can be calibrated</w:t>
+      </w:r>
+      <w:proofErr w:type="gramEnd"/>
+      <w:r>
+        <w:rPr>
+          <w:rFonts w:cstheme="minorHAnsi"/>
+          <w:strike/>
+          <w:highlight w:val="yellow"/>
+        </w:rPr>
+        <w:t xml:space="preserve"> to</w:t>
+      </w:r>
+      <w:r>
+        <w:rPr>
+          <w:rFonts w:cstheme="minorHAnsi"/>
+          <w:highlight w:val="yellow"/>
+        </w:rPr>
+        <w:t xml:space="preserve"> </w:t>
+      </w:r>
+      <w:r>
+        <w:rPr>
+          <w:rFonts w:cstheme="minorHAnsi"/>
+          <w:highlight w:val="yellow"/>
+        </w:rPr>
+        <w:t xml:space="preserve">correlates with </w:t>
+      </w:r>
+      <w:r>
+        <w:rPr>
+          <w:rFonts w:cstheme="minorHAnsi"/>
+          <w:highlight w:val="yellow"/>
+        </w:rPr>
+        <w:t xml:space="preserve">oxygen </w:t>
+      </w:r>
+      <w:commentRangeStart w:id="12"/>
       <w:r>
         <w:rPr>
           <w:rFonts w:cstheme="minorHAnsi"/>
@@ -787,13 +1106,13 @@
         </w:rPr>
         <w:t>consumption</w:t>
       </w:r>
-      <w:commentRangeEnd w:id="9"/>
+      <w:commentRangeEnd w:id="12"/>
       <w:r>
         <w:rPr>
           <w:rStyle w:val="CommentReference"/>
           <w:highlight w:val="yellow"/>
         </w:rPr>
-        <w:commentReference w:id="9"/>
+        <w:commentReference w:id="12"/>
       </w:r>
       <w:r>
         <w:rPr>
@@ -857,7 +1176,25 @@
           <w:strike/>
           <w:highlight w:val="yellow"/>
         </w:rPr>
-        <w:t xml:space="preserve">Values of oxygen consumption approaching MMR are poorly differentiated in the $M$ value, due regulation of blood pH by the fish \cite{solomon2006experimental}. </w:t>
+        <w:t>Values of oxygen consumption approaching MMR are poorly differentiated in the $M$ value, due regulation of blood pH by the fish \</w:t>
+      </w:r>
+      <w:proofErr w:type="gramStart"/>
+      <w:r>
+        <w:rPr>
+          <w:rFonts w:cstheme="minorHAnsi"/>
+          <w:strike/>
+          <w:highlight w:val="yellow"/>
+        </w:rPr>
+        <w:t>cite{</w:t>
+      </w:r>
+      <w:proofErr w:type="gramEnd"/>
+      <w:r>
+        <w:rPr>
+          <w:rFonts w:cstheme="minorHAnsi"/>
+          <w:strike/>
+          <w:highlight w:val="yellow"/>
+        </w:rPr>
+        <w:t xml:space="preserve">solomon2006experimental}. </w:t>
       </w:r>
     </w:p>
     <w:p>
@@ -890,15 +1227,118 @@
           <w:strike/>
           <w:highlight w:val="yellow"/>
         </w:rPr>
-        <w:t>Additionally, it is unlikely that free-living individuals would sustain a high metabolic rate for long enough to be recorded in the otolith, for the exponential relationship betwen $M$ and oxygen consumption to become problematic. % rework this sentence</w:t>
-      </w:r>
+        <w:t xml:space="preserve">Additionally, it is unlikely that free-living individuals would sustain a high metabolic rate for long enough to be recorded in the otolith, for the exponential relationship </w:t>
+      </w:r>
+      <w:proofErr w:type="spellStart"/>
+      <w:r>
+        <w:rPr>
+          <w:rFonts w:cstheme="minorHAnsi"/>
+          <w:strike/>
+          <w:highlight w:val="yellow"/>
+        </w:rPr>
+        <w:t>betwen</w:t>
+      </w:r>
+      <w:proofErr w:type="spellEnd"/>
+      <w:r>
+        <w:rPr>
+          <w:rFonts w:cstheme="minorHAnsi"/>
+          <w:strike/>
+          <w:highlight w:val="yellow"/>
+        </w:rPr>
+        <w:t xml:space="preserve"> $M$ and oxygen consumption to become problematic. </w:t>
+      </w:r>
+      <w:proofErr w:type="gramStart"/>
+      <w:r>
+        <w:rPr>
+          <w:rFonts w:cstheme="minorHAnsi"/>
+          <w:strike/>
+          <w:highlight w:val="yellow"/>
+        </w:rPr>
+        <w:t>%</w:t>
+      </w:r>
+      <w:proofErr w:type="gramEnd"/>
+      <w:r>
+        <w:rPr>
+          <w:rFonts w:cstheme="minorHAnsi"/>
+          <w:strike/>
+          <w:highlight w:val="yellow"/>
+        </w:rPr>
+        <w:t xml:space="preserve"> rework this sentence</w:t>
+      </w:r>
+    </w:p>
+    <w:p>
+      <w:pPr>
+        <w:pStyle w:val="ListParagraph"/>
+        <w:numPr>
+          <w:ilvl w:val="0"/>
+          <w:numId w:val="5"/>
+        </w:numPr>
+      </w:pPr>
+      <w:r>
+        <w:t xml:space="preserve">Potential exploit to </w:t>
+      </w:r>
+      <w:commentRangeStart w:id="13"/>
+      <w:r>
+        <w:t>fishery</w:t>
+      </w:r>
+      <w:commentRangeEnd w:id="13"/>
+      <w:r>
+        <w:rPr>
+          <w:rStyle w:val="CommentReference"/>
+        </w:rPr>
+        <w:commentReference w:id="13"/>
+      </w:r>
+      <w:r>
+        <w:t>.</w:t>
+      </w:r>
+    </w:p>
+    <w:p>
+      <w:pPr>
+        <w:pStyle w:val="ListParagraph"/>
+        <w:numPr>
+          <w:ilvl w:val="1"/>
+          <w:numId w:val="5"/>
+        </w:numPr>
+      </w:pPr>
+      <w:r>
+        <w:t>Fishmeal for aquaculture.</w:t>
+      </w:r>
+    </w:p>
+    <w:p>
+      <w:pPr>
+        <w:pStyle w:val="ListParagraph"/>
+        <w:numPr>
+          <w:ilvl w:val="1"/>
+          <w:numId w:val="5"/>
+        </w:numPr>
+      </w:pPr>
+      <w:r>
+        <w:t>Omega-3 dietary supplement.</w:t>
+      </w:r>
+    </w:p>
+    <w:p>
+      <w:pPr>
+        <w:pStyle w:val="ListParagraph"/>
+        <w:numPr>
+          <w:ilvl w:val="1"/>
+          <w:numId w:val="5"/>
+        </w:numPr>
+      </w:pPr>
+      <w:proofErr w:type="gramStart"/>
+      <w:r>
+        <w:t>More pressing issue.</w:t>
+      </w:r>
+      <w:proofErr w:type="gramEnd"/>
     </w:p>
     <w:p>
       <w:pPr>
         <w:pStyle w:val="Heading2"/>
       </w:pPr>
       <w:r>
-        <w:t>Aims</w:t>
+        <w:t>A</w:t>
+      </w:r>
+      <w:r>
+        <w:t>ims</w:t>
       </w:r>
     </w:p>
     <w:p>
@@ -910,7 +1350,18 @@
         </w:numPr>
       </w:pPr>
       <w:r>
-        <w:t>Estimate FMR for six species of Southern Ocean myctophids using otolith isotope method.</w:t>
+        <w:t>Compare M</w:t>
+      </w:r>
+      <w:r>
+        <w:t xml:space="preserve"> for six species of Southern Ocean </w:t>
+      </w:r>
+      <w:proofErr w:type="spellStart"/>
+      <w:r>
+        <w:t>myctophids</w:t>
+      </w:r>
+      <w:proofErr w:type="spellEnd"/>
+      <w:r>
+        <w:t xml:space="preserve"> using otolith isotope method.</w:t>
       </w:r>
     </w:p>
     <w:p>
@@ -921,9 +1372,19 @@
           <w:numId w:val="4"/>
         </w:numPr>
       </w:pPr>
-      <w:r>
-        <w:t>Electrona carlsbergi</w:t>
-      </w:r>
+      <w:proofErr w:type="spellStart"/>
+      <w:r>
+        <w:t>Electrona</w:t>
+      </w:r>
+      <w:proofErr w:type="spellEnd"/>
+      <w:r>
+        <w:t xml:space="preserve"> </w:t>
+      </w:r>
+      <w:proofErr w:type="spellStart"/>
+      <w:r>
+        <w:t>carlsbergi</w:t>
+      </w:r>
+      <w:proofErr w:type="spellEnd"/>
     </w:p>
     <w:p>
       <w:pPr>
@@ -933,8 +1394,13 @@
           <w:numId w:val="4"/>
         </w:numPr>
       </w:pPr>
-      <w:r>
-        <w:t>Electrona Antarctica</w:t>
+      <w:proofErr w:type="spellStart"/>
+      <w:r>
+        <w:t>Electrona</w:t>
+      </w:r>
+      <w:proofErr w:type="spellEnd"/>
+      <w:r>
+        <w:t xml:space="preserve"> Antarctica</w:t>
       </w:r>
     </w:p>
     <w:p>
@@ -945,9 +1411,20 @@
           <w:numId w:val="4"/>
         </w:numPr>
       </w:pPr>
-      <w:r>
-        <w:t>Gymnoscopelus nicholsi</w:t>
-      </w:r>
+      <w:proofErr w:type="spellStart"/>
+      <w:r>
+        <w:lastRenderedPageBreak/>
+        <w:t>Gymnoscopelus</w:t>
+      </w:r>
+      <w:proofErr w:type="spellEnd"/>
+      <w:r>
+        <w:t xml:space="preserve"> </w:t>
+      </w:r>
+      <w:proofErr w:type="spellStart"/>
+      <w:r>
+        <w:t>nicholsi</w:t>
+      </w:r>
+      <w:proofErr w:type="spellEnd"/>
     </w:p>
     <w:p>
       <w:pPr>
@@ -957,9 +1434,19 @@
           <w:numId w:val="4"/>
         </w:numPr>
       </w:pPr>
-      <w:r>
-        <w:t>Gymnoscolepus braueri</w:t>
-      </w:r>
+      <w:proofErr w:type="spellStart"/>
+      <w:r>
+        <w:t>Gymnoscolepus</w:t>
+      </w:r>
+      <w:proofErr w:type="spellEnd"/>
+      <w:r>
+        <w:t xml:space="preserve"> </w:t>
+      </w:r>
+      <w:proofErr w:type="spellStart"/>
+      <w:r>
+        <w:t>braueri</w:t>
+      </w:r>
+      <w:proofErr w:type="spellEnd"/>
     </w:p>
     <w:p>
       <w:pPr>
@@ -969,10 +1456,19 @@
           <w:numId w:val="4"/>
         </w:numPr>
       </w:pPr>
-      <w:r>
-        <w:lastRenderedPageBreak/>
-        <w:t>Krefftichthys anderssoni</w:t>
-      </w:r>
+      <w:proofErr w:type="spellStart"/>
+      <w:r>
+        <w:t>Krefftichthys</w:t>
+      </w:r>
+      <w:proofErr w:type="spellEnd"/>
+      <w:r>
+        <w:t xml:space="preserve"> </w:t>
+      </w:r>
+      <w:proofErr w:type="spellStart"/>
+      <w:r>
+        <w:t>anderssoni</w:t>
+      </w:r>
+      <w:proofErr w:type="spellEnd"/>
     </w:p>
     <w:p>
       <w:pPr>
@@ -982,11 +1478,56 @@
           <w:numId w:val="4"/>
         </w:numPr>
       </w:pPr>
-      <w:r>
-        <w:t>Protomyctophum bolini</w:t>
-      </w:r>
-      <w:bookmarkStart w:id="10" w:name="_GoBack"/>
-      <w:bookmarkEnd w:id="10"/>
+      <w:proofErr w:type="spellStart"/>
+      <w:r>
+        <w:t>Protomyctophum</w:t>
+      </w:r>
+      <w:proofErr w:type="spellEnd"/>
+      <w:r>
+        <w:t xml:space="preserve"> </w:t>
+      </w:r>
+      <w:proofErr w:type="spellStart"/>
+      <w:r>
+        <w:t>bolini</w:t>
+      </w:r>
+      <w:proofErr w:type="spellEnd"/>
+    </w:p>
+    <w:p>
+      <w:pPr>
+        <w:pStyle w:val="ListParagraph"/>
+        <w:numPr>
+          <w:ilvl w:val="0"/>
+          <w:numId w:val="4"/>
+        </w:numPr>
+      </w:pPr>
+      <w:r>
+        <w:t>Among the most abundant species</w:t>
+      </w:r>
+      <w:r>
+        <w:t xml:space="preserve"> of </w:t>
+      </w:r>
+      <w:proofErr w:type="spellStart"/>
+      <w:r>
+        <w:t>myctophid</w:t>
+      </w:r>
+      <w:proofErr w:type="spellEnd"/>
+      <w:r>
+        <w:t xml:space="preserve"> in the Scotia </w:t>
+      </w:r>
+      <w:commentRangeStart w:id="14"/>
+      <w:r>
+        <w:t>Sea</w:t>
+      </w:r>
+      <w:commentRangeEnd w:id="14"/>
+      <w:r>
+        <w:rPr>
+          <w:rStyle w:val="CommentReference"/>
+        </w:rPr>
+        <w:commentReference w:id="14"/>
+      </w:r>
+      <w:r>
+        <w:t>.</w:t>
+      </w:r>
     </w:p>
     <w:sectPr>
       <w:headerReference w:type="default" r:id="rId9"/>
@@ -1001,7 +1542,7 @@
 
 <file path=word/comments.xml><?xml version="1.0" encoding="utf-8"?>
 <w:comments xmlns:wpc="http://schemas.microsoft.com/office/word/2010/wordprocessingCanvas" xmlns:cx="http://schemas.microsoft.com/office/drawing/2014/chartex" xmlns:cx1="http://schemas.microsoft.com/office/drawing/2015/9/8/chartex" xmlns:mc="http://schemas.openxmlformats.org/markup-compatibility/2006" xmlns:o="urn:schemas-microsoft-com:office:office" xmlns:r="http://schemas.openxmlformats.org/officeDocument/2006/relationships" xmlns:m="http://schemas.openxmlformats.org/officeDocument/2006/math" xmlns:v="urn:schemas-microsoft-com:vml" xmlns:wp14="http://schemas.microsoft.com/office/word/2010/wordprocessingDrawing" xmlns:wp="http://schemas.openxmlformats.org/drawingml/2006/wordprocessingDrawing" xmlns:w10="urn:schemas-microsoft-com:office:word" xmlns:w="http://schemas.openxmlformats.org/wordprocessingml/2006/main" xmlns:w14="http://schemas.microsoft.com/office/word/2010/wordml" xmlns:w15="http://schemas.microsoft.com/office/word/2012/wordml" xmlns:w16se="http://schemas.microsoft.com/office/word/2015/wordml/symex" xmlns:wpg="http://schemas.microsoft.com/office/word/2010/wordprocessingGroup" xmlns:wpi="http://schemas.microsoft.com/office/word/2010/wordprocessingInk" xmlns:wne="http://schemas.microsoft.com/office/word/2006/wordml" xmlns:wps="http://schemas.microsoft.com/office/word/2010/wordprocessingShape" mc:Ignorable="w14 w15 w16se wp14">
-  <w:comment w:id="0" w:author="Sarah Alewijnse" w:date="2019-05-21T17:39:00Z" w:initials="SA">
+  <w:comment w:id="1" w:author="Sarah Alewijnse" w:date="2019-07-19T15:23:00Z" w:initials="SA">
     <w:p>
       <w:pPr>
         <w:pStyle w:val="CommentText"/>
@@ -1013,11 +1554,11 @@
         <w:annotationRef/>
       </w:r>
       <w:r>
-        <w:t>Torres &amp; Somero 1988</w:t>
+        <w:t>Davison et al. 2013</w:t>
       </w:r>
     </w:p>
   </w:comment>
-  <w:comment w:id="1" w:author="Sarah Alewijnse" w:date="2019-05-21T17:40:00Z" w:initials="SA">
+  <w:comment w:id="2" w:author="Sarah Alewijnse" w:date="2019-07-25T14:24:00Z" w:initials="SA">
     <w:p>
       <w:pPr>
         <w:pStyle w:val="CommentText"/>
@@ -1029,11 +1570,51 @@
         <w:annotationRef/>
       </w:r>
       <w:r>
+        <w:t>Belcher</w:t>
+      </w:r>
+    </w:p>
+  </w:comment>
+  <w:comment w:id="3" w:author="Sarah Alewijnse" w:date="2019-05-21T17:39:00Z" w:initials="SA">
+    <w:p>
+      <w:pPr>
+        <w:pStyle w:val="CommentText"/>
+      </w:pPr>
+      <w:r>
+        <w:rPr>
+          <w:rStyle w:val="CommentReference"/>
+        </w:rPr>
+        <w:annotationRef/>
+      </w:r>
+      <w:r>
+        <w:t xml:space="preserve">Torres &amp; </w:t>
+      </w:r>
+      <w:proofErr w:type="spellStart"/>
+      <w:r>
+        <w:t>Somero</w:t>
+      </w:r>
+      <w:proofErr w:type="spellEnd"/>
+      <w:r>
+        <w:t xml:space="preserve"> 1988</w:t>
+      </w:r>
+    </w:p>
+  </w:comment>
+  <w:comment w:id="4" w:author="Sarah Alewijnse" w:date="2019-05-21T17:40:00Z" w:initials="SA">
+    <w:p>
+      <w:pPr>
+        <w:pStyle w:val="CommentText"/>
+      </w:pPr>
+      <w:r>
+        <w:rPr>
+          <w:rStyle w:val="CommentReference"/>
+        </w:rPr>
+        <w:annotationRef/>
+      </w:r>
+      <w:r>
         <w:t>Or RMR</w:t>
       </w:r>
     </w:p>
   </w:comment>
-  <w:comment w:id="2" w:author="Sarah Alewijnse" w:date="2019-05-21T17:41:00Z" w:initials="SA">
+  <w:comment w:id="5" w:author="Sarah Alewijnse" w:date="2019-05-21T17:41:00Z" w:initials="SA">
     <w:p>
       <w:pPr>
         <w:pStyle w:val="CommentText"/>
@@ -1049,7 +1630,7 @@
       </w:r>
     </w:p>
   </w:comment>
-  <w:comment w:id="3" w:author="Sarah Alewijnse" w:date="2019-05-20T17:23:00Z" w:initials="SA">
+  <w:comment w:id="6" w:author="Sarah Alewijnse" w:date="2019-05-20T17:23:00Z" w:initials="SA">
     <w:p>
       <w:pPr>
         <w:pStyle w:val="CommentText"/>
@@ -1078,7 +1659,7 @@
       </w:r>
     </w:p>
   </w:comment>
-  <w:comment w:id="4" w:author="Sarah Alewijnse" w:date="2019-05-20T17:39:00Z" w:initials="SA">
+  <w:comment w:id="7" w:author="Sarah Alewijnse" w:date="2019-05-20T17:39:00Z" w:initials="SA">
     <w:p>
       <w:pPr>
         <w:pStyle w:val="CommentText"/>
@@ -1089,12 +1670,17 @@
         </w:rPr>
         <w:annotationRef/>
       </w:r>
-      <w:r>
-        <w:t>Campana, 1999</w:t>
+      <w:proofErr w:type="spellStart"/>
+      <w:r>
+        <w:t>Campana</w:t>
+      </w:r>
+      <w:proofErr w:type="spellEnd"/>
+      <w:r>
+        <w:t>, 1999</w:t>
       </w:r>
     </w:p>
   </w:comment>
-  <w:comment w:id="5" w:author="Sarah Alewijnse" w:date="2019-05-20T17:39:00Z" w:initials="SA">
+  <w:comment w:id="8" w:author="Sarah Alewijnse" w:date="2019-05-20T17:39:00Z" w:initials="SA">
     <w:p>
       <w:pPr>
         <w:pStyle w:val="CommentText"/>
@@ -1110,7 +1696,7 @@
       </w:r>
     </w:p>
   </w:comment>
-  <w:comment w:id="6" w:author="Sarah Alewijnse" w:date="2019-05-21T11:38:00Z" w:initials="SA">
+  <w:comment w:id="9" w:author="Sarah Alewijnse" w:date="2019-05-21T11:38:00Z" w:initials="SA">
     <w:p>
       <w:pPr>
         <w:pStyle w:val="CommentText"/>
@@ -1126,7 +1712,7 @@
       </w:r>
     </w:p>
   </w:comment>
-  <w:comment w:id="7" w:author="Sarah Alewijnse" w:date="2019-05-21T11:52:00Z" w:initials="SA">
+  <w:comment w:id="10" w:author="Sarah Alewijnse" w:date="2019-05-21T11:52:00Z" w:initials="SA">
     <w:p>
       <w:pPr>
         <w:pStyle w:val="CommentText"/>
@@ -1142,7 +1728,7 @@
       </w:r>
     </w:p>
   </w:comment>
-  <w:comment w:id="8" w:author="Sarah Alewijnse" w:date="2019-05-21T11:42:00Z" w:initials="SA">
+  <w:comment w:id="11" w:author="Sarah Alewijnse" w:date="2019-05-21T11:42:00Z" w:initials="SA">
     <w:p>
       <w:pPr>
         <w:pStyle w:val="CommentText"/>
@@ -1158,7 +1744,7 @@
       </w:r>
     </w:p>
   </w:comment>
-  <w:comment w:id="9" w:author="Sarah Alewijnse" w:date="2019-05-21T11:53:00Z" w:initials="SA">
+  <w:comment w:id="12" w:author="Sarah Alewijnse" w:date="2019-05-21T11:53:00Z" w:initials="SA">
     <w:p>
       <w:pPr>
         <w:pStyle w:val="CommentText"/>
@@ -1171,6 +1757,72 @@
       </w:r>
       <w:r>
         <w:t>Chung 2019 a.</w:t>
+      </w:r>
+    </w:p>
+  </w:comment>
+  <w:comment w:id="13" w:author="Sarah Alewijnse" w:date="2019-07-19T16:10:00Z" w:initials="SA">
+    <w:p>
+      <w:pPr>
+        <w:pStyle w:val="CommentText"/>
+      </w:pPr>
+      <w:r>
+        <w:rPr>
+          <w:rStyle w:val="CommentReference"/>
+        </w:rPr>
+        <w:annotationRef/>
+      </w:r>
+      <w:r>
+        <w:t>St John 2016</w:t>
+      </w:r>
+    </w:p>
+    <w:p>
+      <w:pPr>
+        <w:pStyle w:val="CommentText"/>
+      </w:pPr>
+      <w:proofErr w:type="spellStart"/>
+      <w:r>
+        <w:t>Catul</w:t>
+      </w:r>
+      <w:proofErr w:type="spellEnd"/>
+      <w:r>
+        <w:t xml:space="preserve"> et al. 2001</w:t>
+      </w:r>
+    </w:p>
+  </w:comment>
+  <w:comment w:id="14" w:author="Sarah Alewijnse" w:date="2019-07-19T15:14:00Z" w:initials="SA">
+    <w:p>
+      <w:pPr>
+        <w:pStyle w:val="CommentText"/>
+      </w:pPr>
+      <w:r>
+        <w:rPr>
+          <w:rStyle w:val="CommentReference"/>
+        </w:rPr>
+        <w:annotationRef/>
+      </w:r>
+      <w:r>
+        <w:t>Collins et al. 2012</w:t>
+      </w:r>
+    </w:p>
+    <w:p>
+      <w:pPr>
+        <w:pStyle w:val="CommentText"/>
+      </w:pPr>
+      <w:r>
+        <w:t>Collins et al. 2008</w:t>
+      </w:r>
+    </w:p>
+    <w:p>
+      <w:pPr>
+        <w:pStyle w:val="CommentText"/>
+      </w:pPr>
+      <w:proofErr w:type="spellStart"/>
+      <w:r>
+        <w:t>Pusch</w:t>
+      </w:r>
+      <w:proofErr w:type="spellEnd"/>
+      <w:r>
+        <w:t xml:space="preserve"> et al. 2004</w:t>
       </w:r>
     </w:p>
   </w:comment>
@@ -1179,7 +1831,9 @@
 
 <file path=word/commentsExtended.xml><?xml version="1.0" encoding="utf-8"?>
 <w15:commentsEx xmlns:wpc="http://schemas.microsoft.com/office/word/2010/wordprocessingCanvas" xmlns:cx="http://schemas.microsoft.com/office/drawing/2014/chartex" xmlns:cx1="http://schemas.microsoft.com/office/drawing/2015/9/8/chartex" xmlns:mc="http://schemas.openxmlformats.org/markup-compatibility/2006" xmlns:o="urn:schemas-microsoft-com:office:office" xmlns:r="http://schemas.openxmlformats.org/officeDocument/2006/relationships" xmlns:m="http://schemas.openxmlformats.org/officeDocument/2006/math" xmlns:v="urn:schemas-microsoft-com:vml" xmlns:wp14="http://schemas.microsoft.com/office/word/2010/wordprocessingDrawing" xmlns:wp="http://schemas.openxmlformats.org/drawingml/2006/wordprocessingDrawing" xmlns:w10="urn:schemas-microsoft-com:office:word" xmlns:w="http://schemas.openxmlformats.org/wordprocessingml/2006/main" xmlns:w14="http://schemas.microsoft.com/office/word/2010/wordml" xmlns:w15="http://schemas.microsoft.com/office/word/2012/wordml" xmlns:w16se="http://schemas.microsoft.com/office/word/2015/wordml/symex" xmlns:wpg="http://schemas.microsoft.com/office/word/2010/wordprocessingGroup" xmlns:wpi="http://schemas.microsoft.com/office/word/2010/wordprocessingInk" xmlns:wne="http://schemas.microsoft.com/office/word/2006/wordml" xmlns:wps="http://schemas.microsoft.com/office/word/2010/wordprocessingShape" mc:Ignorable="w14 w15 w16se wp14">
-  <w15:commentEx w15:paraId="43DAB31C" w15:done="0"/>
+  <w15:commentEx w15:paraId="29E35B47" w15:done="0"/>
+  <w15:commentEx w15:paraId="47023D14" w15:done="0"/>
+  <w15:commentEx w15:paraId="0284A27C" w15:done="0"/>
   <w15:commentEx w15:paraId="699BE396" w15:done="0"/>
   <w15:commentEx w15:paraId="3ED8BDE6" w15:done="0"/>
   <w15:commentEx w15:paraId="17DACEF2" w15:done="0"/>
@@ -1189,6 +1843,8 @@
   <w15:commentEx w15:paraId="52A10215" w15:done="0"/>
   <w15:commentEx w15:paraId="2646C32C" w15:done="0"/>
   <w15:commentEx w15:paraId="60E7D4E8" w15:done="0"/>
+  <w15:commentEx w15:paraId="5C394FCE" w15:done="0"/>
+  <w15:commentEx w15:paraId="3D8C2C5C" w15:done="0"/>
 </w15:commentsEx>
 </file>
 
@@ -1258,6 +1914,119 @@
 <file path=word/numbering.xml><?xml version="1.0" encoding="utf-8"?>
 <w:numbering xmlns:wpc="http://schemas.microsoft.com/office/word/2010/wordprocessingCanvas" xmlns:cx="http://schemas.microsoft.com/office/drawing/2014/chartex" xmlns:cx1="http://schemas.microsoft.com/office/drawing/2015/9/8/chartex" xmlns:mc="http://schemas.openxmlformats.org/markup-compatibility/2006" xmlns:o="urn:schemas-microsoft-com:office:office" xmlns:r="http://schemas.openxmlformats.org/officeDocument/2006/relationships" xmlns:m="http://schemas.openxmlformats.org/officeDocument/2006/math" xmlns:v="urn:schemas-microsoft-com:vml" xmlns:wp14="http://schemas.microsoft.com/office/word/2010/wordprocessingDrawing" xmlns:wp="http://schemas.openxmlformats.org/drawingml/2006/wordprocessingDrawing" xmlns:w10="urn:schemas-microsoft-com:office:word" xmlns:w="http://schemas.openxmlformats.org/wordprocessingml/2006/main" xmlns:w14="http://schemas.microsoft.com/office/word/2010/wordml" xmlns:w15="http://schemas.microsoft.com/office/word/2012/wordml" xmlns:w16se="http://schemas.microsoft.com/office/word/2015/wordml/symex" xmlns:wpg="http://schemas.microsoft.com/office/word/2010/wordprocessingGroup" xmlns:wpi="http://schemas.microsoft.com/office/word/2010/wordprocessingInk" xmlns:wne="http://schemas.microsoft.com/office/word/2006/wordml" xmlns:wps="http://schemas.microsoft.com/office/word/2010/wordprocessingShape" mc:Ignorable="w14 w15 w16se wp14">
   <w:abstractNum w:abstractNumId="0" w15:restartNumberingAfterBreak="0">
+    <w:nsid w:val="08C64641"/>
+    <w:multiLevelType w:val="hybridMultilevel"/>
+    <w:tmpl w:val="B9381DBA"/>
+    <w:lvl w:ilvl="0" w:tplc="08090001">
+      <w:start w:val="1"/>
+      <w:numFmt w:val="bullet"/>
+      <w:lvlText w:val=""/>
+      <w:lvlJc w:val="left"/>
+      <w:pPr>
+        <w:ind w:left="720" w:hanging="360"/>
+      </w:pPr>
+      <w:rPr>
+        <w:rFonts w:ascii="Symbol" w:hAnsi="Symbol" w:hint="default"/>
+      </w:rPr>
+    </w:lvl>
+    <w:lvl w:ilvl="1" w:tplc="08090003" w:tentative="1">
+      <w:start w:val="1"/>
+      <w:numFmt w:val="bullet"/>
+      <w:lvlText w:val="o"/>
+      <w:lvlJc w:val="left"/>
+      <w:pPr>
+        <w:ind w:left="1440" w:hanging="360"/>
+      </w:pPr>
+      <w:rPr>
+        <w:rFonts w:ascii="Courier New" w:hAnsi="Courier New" w:cs="Courier New" w:hint="default"/>
+      </w:rPr>
+    </w:lvl>
+    <w:lvl w:ilvl="2" w:tplc="08090005" w:tentative="1">
+      <w:start w:val="1"/>
+      <w:numFmt w:val="bullet"/>
+      <w:lvlText w:val=""/>
+      <w:lvlJc w:val="left"/>
+      <w:pPr>
+        <w:ind w:left="2160" w:hanging="360"/>
+      </w:pPr>
+      <w:rPr>
+        <w:rFonts w:ascii="Wingdings" w:hAnsi="Wingdings" w:hint="default"/>
+      </w:rPr>
+    </w:lvl>
+    <w:lvl w:ilvl="3" w:tplc="08090001" w:tentative="1">
+      <w:start w:val="1"/>
+      <w:numFmt w:val="bullet"/>
+      <w:lvlText w:val=""/>
+      <w:lvlJc w:val="left"/>
+      <w:pPr>
+        <w:ind w:left="2880" w:hanging="360"/>
+      </w:pPr>
+      <w:rPr>
+        <w:rFonts w:ascii="Symbol" w:hAnsi="Symbol" w:hint="default"/>
+      </w:rPr>
+    </w:lvl>
+    <w:lvl w:ilvl="4" w:tplc="08090003" w:tentative="1">
+      <w:start w:val="1"/>
+      <w:numFmt w:val="bullet"/>
+      <w:lvlText w:val="o"/>
+      <w:lvlJc w:val="left"/>
+      <w:pPr>
+        <w:ind w:left="3600" w:hanging="360"/>
+      </w:pPr>
+      <w:rPr>
+        <w:rFonts w:ascii="Courier New" w:hAnsi="Courier New" w:cs="Courier New" w:hint="default"/>
+      </w:rPr>
+    </w:lvl>
+    <w:lvl w:ilvl="5" w:tplc="08090005" w:tentative="1">
+      <w:start w:val="1"/>
+      <w:numFmt w:val="bullet"/>
+      <w:lvlText w:val=""/>
+      <w:lvlJc w:val="left"/>
+      <w:pPr>
+        <w:ind w:left="4320" w:hanging="360"/>
+      </w:pPr>
+      <w:rPr>
+        <w:rFonts w:ascii="Wingdings" w:hAnsi="Wingdings" w:hint="default"/>
+      </w:rPr>
+    </w:lvl>
+    <w:lvl w:ilvl="6" w:tplc="08090001" w:tentative="1">
+      <w:start w:val="1"/>
+      <w:numFmt w:val="bullet"/>
+      <w:lvlText w:val=""/>
+      <w:lvlJc w:val="left"/>
+      <w:pPr>
+        <w:ind w:left="5040" w:hanging="360"/>
+      </w:pPr>
+      <w:rPr>
+        <w:rFonts w:ascii="Symbol" w:hAnsi="Symbol" w:hint="default"/>
+      </w:rPr>
+    </w:lvl>
+    <w:lvl w:ilvl="7" w:tplc="08090003" w:tentative="1">
+      <w:start w:val="1"/>
+      <w:numFmt w:val="bullet"/>
+      <w:lvlText w:val="o"/>
+      <w:lvlJc w:val="left"/>
+      <w:pPr>
+        <w:ind w:left="5760" w:hanging="360"/>
+      </w:pPr>
+      <w:rPr>
+        <w:rFonts w:ascii="Courier New" w:hAnsi="Courier New" w:cs="Courier New" w:hint="default"/>
+      </w:rPr>
+    </w:lvl>
+    <w:lvl w:ilvl="8" w:tplc="08090005" w:tentative="1">
+      <w:start w:val="1"/>
+      <w:numFmt w:val="bullet"/>
+      <w:lvlText w:val=""/>
+      <w:lvlJc w:val="left"/>
+      <w:pPr>
+        <w:ind w:left="6480" w:hanging="360"/>
+      </w:pPr>
+      <w:rPr>
+        <w:rFonts w:ascii="Wingdings" w:hAnsi="Wingdings" w:hint="default"/>
+      </w:rPr>
+    </w:lvl>
+  </w:abstractNum>
+  <w:abstractNum w:abstractNumId="1" w15:restartNumberingAfterBreak="0">
     <w:nsid w:val="1F2928EC"/>
     <w:multiLevelType w:val="hybridMultilevel"/>
     <w:tmpl w:val="2FAC3BA4"/>
@@ -1370,7 +2139,7 @@
       </w:rPr>
     </w:lvl>
   </w:abstractNum>
-  <w:abstractNum w:abstractNumId="1" w15:restartNumberingAfterBreak="0">
+  <w:abstractNum w:abstractNumId="2" w15:restartNumberingAfterBreak="0">
     <w:nsid w:val="21C53659"/>
     <w:multiLevelType w:val="hybridMultilevel"/>
     <w:tmpl w:val="56E04E4C"/>
@@ -1483,7 +2252,120 @@
       </w:rPr>
     </w:lvl>
   </w:abstractNum>
-  <w:abstractNum w:abstractNumId="2" w15:restartNumberingAfterBreak="0">
+  <w:abstractNum w:abstractNumId="3" w15:restartNumberingAfterBreak="0">
+    <w:nsid w:val="3CBB7FB3"/>
+    <w:multiLevelType w:val="hybridMultilevel"/>
+    <w:tmpl w:val="896A2DE2"/>
+    <w:lvl w:ilvl="0" w:tplc="08090001">
+      <w:start w:val="1"/>
+      <w:numFmt w:val="bullet"/>
+      <w:lvlText w:val=""/>
+      <w:lvlJc w:val="left"/>
+      <w:pPr>
+        <w:ind w:left="720" w:hanging="360"/>
+      </w:pPr>
+      <w:rPr>
+        <w:rFonts w:ascii="Symbol" w:hAnsi="Symbol" w:hint="default"/>
+      </w:rPr>
+    </w:lvl>
+    <w:lvl w:ilvl="1" w:tplc="08090003">
+      <w:start w:val="1"/>
+      <w:numFmt w:val="bullet"/>
+      <w:lvlText w:val="o"/>
+      <w:lvlJc w:val="left"/>
+      <w:pPr>
+        <w:ind w:left="1440" w:hanging="360"/>
+      </w:pPr>
+      <w:rPr>
+        <w:rFonts w:ascii="Courier New" w:hAnsi="Courier New" w:cs="Courier New" w:hint="default"/>
+      </w:rPr>
+    </w:lvl>
+    <w:lvl w:ilvl="2" w:tplc="08090005">
+      <w:start w:val="1"/>
+      <w:numFmt w:val="bullet"/>
+      <w:lvlText w:val=""/>
+      <w:lvlJc w:val="left"/>
+      <w:pPr>
+        <w:ind w:left="2160" w:hanging="360"/>
+      </w:pPr>
+      <w:rPr>
+        <w:rFonts w:ascii="Wingdings" w:hAnsi="Wingdings" w:hint="default"/>
+      </w:rPr>
+    </w:lvl>
+    <w:lvl w:ilvl="3" w:tplc="08090001" w:tentative="1">
+      <w:start w:val="1"/>
+      <w:numFmt w:val="bullet"/>
+      <w:lvlText w:val=""/>
+      <w:lvlJc w:val="left"/>
+      <w:pPr>
+        <w:ind w:left="2880" w:hanging="360"/>
+      </w:pPr>
+      <w:rPr>
+        <w:rFonts w:ascii="Symbol" w:hAnsi="Symbol" w:hint="default"/>
+      </w:rPr>
+    </w:lvl>
+    <w:lvl w:ilvl="4" w:tplc="08090003" w:tentative="1">
+      <w:start w:val="1"/>
+      <w:numFmt w:val="bullet"/>
+      <w:lvlText w:val="o"/>
+      <w:lvlJc w:val="left"/>
+      <w:pPr>
+        <w:ind w:left="3600" w:hanging="360"/>
+      </w:pPr>
+      <w:rPr>
+        <w:rFonts w:ascii="Courier New" w:hAnsi="Courier New" w:cs="Courier New" w:hint="default"/>
+      </w:rPr>
+    </w:lvl>
+    <w:lvl w:ilvl="5" w:tplc="08090005" w:tentative="1">
+      <w:start w:val="1"/>
+      <w:numFmt w:val="bullet"/>
+      <w:lvlText w:val=""/>
+      <w:lvlJc w:val="left"/>
+      <w:pPr>
+        <w:ind w:left="4320" w:hanging="360"/>
+      </w:pPr>
+      <w:rPr>
+        <w:rFonts w:ascii="Wingdings" w:hAnsi="Wingdings" w:hint="default"/>
+      </w:rPr>
+    </w:lvl>
+    <w:lvl w:ilvl="6" w:tplc="08090001" w:tentative="1">
+      <w:start w:val="1"/>
+      <w:numFmt w:val="bullet"/>
+      <w:lvlText w:val=""/>
+      <w:lvlJc w:val="left"/>
+      <w:pPr>
+        <w:ind w:left="5040" w:hanging="360"/>
+      </w:pPr>
+      <w:rPr>
+        <w:rFonts w:ascii="Symbol" w:hAnsi="Symbol" w:hint="default"/>
+      </w:rPr>
+    </w:lvl>
+    <w:lvl w:ilvl="7" w:tplc="08090003" w:tentative="1">
+      <w:start w:val="1"/>
+      <w:numFmt w:val="bullet"/>
+      <w:lvlText w:val="o"/>
+      <w:lvlJc w:val="left"/>
+      <w:pPr>
+        <w:ind w:left="5760" w:hanging="360"/>
+      </w:pPr>
+      <w:rPr>
+        <w:rFonts w:ascii="Courier New" w:hAnsi="Courier New" w:cs="Courier New" w:hint="default"/>
+      </w:rPr>
+    </w:lvl>
+    <w:lvl w:ilvl="8" w:tplc="08090005" w:tentative="1">
+      <w:start w:val="1"/>
+      <w:numFmt w:val="bullet"/>
+      <w:lvlText w:val=""/>
+      <w:lvlJc w:val="left"/>
+      <w:pPr>
+        <w:ind w:left="6480" w:hanging="360"/>
+      </w:pPr>
+      <w:rPr>
+        <w:rFonts w:ascii="Wingdings" w:hAnsi="Wingdings" w:hint="default"/>
+      </w:rPr>
+    </w:lvl>
+  </w:abstractNum>
+  <w:abstractNum w:abstractNumId="4" w15:restartNumberingAfterBreak="0">
     <w:nsid w:val="46446DB4"/>
     <w:multiLevelType w:val="hybridMultilevel"/>
     <w:tmpl w:val="1C86857A"/>
@@ -1596,7 +2478,7 @@
       </w:rPr>
     </w:lvl>
   </w:abstractNum>
-  <w:abstractNum w:abstractNumId="3" w15:restartNumberingAfterBreak="0">
+  <w:abstractNum w:abstractNumId="5" w15:restartNumberingAfterBreak="0">
     <w:nsid w:val="658859B2"/>
     <w:multiLevelType w:val="hybridMultilevel"/>
     <w:tmpl w:val="B0761B06"/>
@@ -1710,16 +2592,22 @@
     </w:lvl>
   </w:abstractNum>
   <w:num w:numId="1">
+    <w:abstractNumId w:val="4"/>
+  </w:num>
+  <w:num w:numId="2">
+    <w:abstractNumId w:val="1"/>
+  </w:num>
+  <w:num w:numId="3">
     <w:abstractNumId w:val="2"/>
   </w:num>
-  <w:num w:numId="2">
+  <w:num w:numId="4">
+    <w:abstractNumId w:val="5"/>
+  </w:num>
+  <w:num w:numId="5">
+    <w:abstractNumId w:val="3"/>
+  </w:num>
+  <w:num w:numId="6">
     <w:abstractNumId w:val="0"/>
-  </w:num>
-  <w:num w:numId="3">
-    <w:abstractNumId w:val="1"/>
-  </w:num>
-  <w:num w:numId="4">
-    <w:abstractNumId w:val="3"/>
   </w:num>
 </w:numbering>
 </file>

--- a/Confirmation/Introduction Notes.docx
+++ b/Confirmation/Introduction Notes.docx
@@ -18,8 +18,49 @@
           <w:numId w:val="6"/>
         </w:numPr>
       </w:pPr>
-      <w:bookmarkStart w:id="0" w:name="_GoBack"/>
-      <w:bookmarkEnd w:id="0"/>
+      <w:r>
+        <w:t xml:space="preserve">Oceans estimated to absorb a third of anthropogenic CO2 emissions since the industrial </w:t>
+      </w:r>
+      <w:commentRangeStart w:id="0"/>
+      <w:r>
+        <w:t>revolution</w:t>
+      </w:r>
+      <w:commentRangeEnd w:id="0"/>
+      <w:r>
+        <w:rPr>
+          <w:rStyle w:val="CommentReference"/>
+        </w:rPr>
+        <w:commentReference w:id="0"/>
+      </w:r>
+      <w:r>
+        <w:t>.</w:t>
+      </w:r>
+    </w:p>
+    <w:p>
+      <w:pPr>
+        <w:pStyle w:val="ListParagraph"/>
+        <w:numPr>
+          <w:ilvl w:val="0"/>
+          <w:numId w:val="6"/>
+        </w:numPr>
+      </w:pPr>
+      <w:r>
+        <w:t xml:space="preserve">Estimated 40% of this oceanic CO2 absorption occurs in the Southern </w:t>
+      </w:r>
+      <w:commentRangeStart w:id="1"/>
+      <w:r>
+        <w:t>Ocean</w:t>
+      </w:r>
+      <w:commentRangeEnd w:id="1"/>
+      <w:r>
+        <w:rPr>
+          <w:rStyle w:val="CommentReference"/>
+        </w:rPr>
+        <w:commentReference w:id="1"/>
+      </w:r>
+      <w:r>
+        <w:t>.</w:t>
+      </w:r>
     </w:p>
     <w:p>
       <w:pPr>
@@ -60,16 +101,16 @@
       <w:r>
         <w:t xml:space="preserve">Export carbon to deep ocean </w:t>
       </w:r>
-      <w:commentRangeStart w:id="1"/>
+      <w:commentRangeStart w:id="3"/>
       <w:r>
         <w:t>through</w:t>
       </w:r>
-      <w:commentRangeEnd w:id="1"/>
+      <w:commentRangeEnd w:id="3"/>
       <w:r>
         <w:rPr>
           <w:rStyle w:val="CommentReference"/>
         </w:rPr>
-        <w:commentReference w:id="1"/>
+        <w:commentReference w:id="3"/>
       </w:r>
       <w:r>
         <w:t>:</w:t>
@@ -130,16 +171,16 @@
       <w:r>
         <w:t xml:space="preserve">Estimate carbon flux </w:t>
       </w:r>
-      <w:commentRangeStart w:id="2"/>
+      <w:commentRangeStart w:id="4"/>
       <w:r>
         <w:t>0.05-0.34 mg C m-2 d-1</w:t>
       </w:r>
-      <w:commentRangeEnd w:id="2"/>
+      <w:commentRangeEnd w:id="4"/>
       <w:r>
         <w:rPr>
           <w:rStyle w:val="CommentReference"/>
         </w:rPr>
-        <w:commentReference w:id="2"/>
+        <w:commentReference w:id="4"/>
       </w:r>
       <w:r>
         <w:t>.</w:t>
@@ -176,18 +217,18 @@
       <w:r>
         <w:t xml:space="preserve">All fish used “suffered some mechanical damage” before </w:t>
       </w:r>
-      <w:commentRangeStart w:id="3"/>
+      <w:commentRangeStart w:id="5"/>
       <w:proofErr w:type="spellStart"/>
       <w:r>
         <w:t>respirometry</w:t>
       </w:r>
-      <w:commentRangeEnd w:id="3"/>
+      <w:commentRangeEnd w:id="5"/>
       <w:proofErr w:type="spellEnd"/>
       <w:r>
         <w:rPr>
           <w:rStyle w:val="CommentReference"/>
         </w:rPr>
-        <w:commentReference w:id="3"/>
+        <w:commentReference w:id="5"/>
       </w:r>
       <w:r>
         <w:t xml:space="preserve">. </w:t>
@@ -263,7 +304,7 @@
         </w:rPr>
         <w:t xml:space="preserve">While </w:t>
       </w:r>
-      <w:commentRangeStart w:id="4"/>
+      <w:commentRangeStart w:id="6"/>
       <w:r>
         <w:rPr>
           <w:strike/>
@@ -271,14 +312,14 @@
         </w:rPr>
         <w:t xml:space="preserve">SMR </w:t>
       </w:r>
-      <w:commentRangeEnd w:id="4"/>
+      <w:commentRangeEnd w:id="6"/>
       <w:r>
         <w:rPr>
           <w:rStyle w:val="CommentReference"/>
           <w:strike/>
           <w:highlight w:val="yellow"/>
         </w:rPr>
-        <w:commentReference w:id="4"/>
+        <w:commentReference w:id="6"/>
       </w:r>
       <w:r>
         <w:rPr>
@@ -393,18 +434,18 @@
       <w:r>
         <w:t xml:space="preserve">Especially important for highly migratory fish like </w:t>
       </w:r>
-      <w:commentRangeStart w:id="5"/>
+      <w:commentRangeStart w:id="7"/>
       <w:proofErr w:type="spellStart"/>
       <w:r>
         <w:t>myctophids</w:t>
       </w:r>
-      <w:commentRangeEnd w:id="5"/>
+      <w:commentRangeEnd w:id="7"/>
       <w:proofErr w:type="spellEnd"/>
       <w:r>
         <w:rPr>
           <w:rStyle w:val="CommentReference"/>
         </w:rPr>
-        <w:commentReference w:id="5"/>
+        <w:commentReference w:id="7"/>
       </w:r>
       <w:r>
         <w:t>.</w:t>
@@ -461,18 +502,18 @@
       <w:r>
         <w:t xml:space="preserve">Otolith Isotope </w:t>
       </w:r>
-      <w:commentRangeStart w:id="6"/>
+      <w:commentRangeStart w:id="8"/>
       <w:r>
         <w:t>Method</w:t>
       </w:r>
-      <w:commentRangeEnd w:id="6"/>
+      <w:commentRangeEnd w:id="8"/>
       <w:r>
         <w:rPr>
           <w:rStyle w:val="CommentReference"/>
           <w:rFonts w:asciiTheme="minorHAnsi" w:eastAsiaTheme="minorHAnsi" w:hAnsiTheme="minorHAnsi" w:cstheme="minorBidi"/>
           <w:color w:val="auto"/>
         </w:rPr>
-        <w:commentReference w:id="6"/>
+        <w:commentReference w:id="8"/>
       </w:r>
     </w:p>
     <w:p>
@@ -498,6 +539,7 @@
         <w:rPr>
           <w:rFonts w:cstheme="minorHAnsi"/>
         </w:rPr>
+        <w:lastRenderedPageBreak/>
         <w:t xml:space="preserve">Otoliths (from the Greek meaning ``ear-stone''), are structures made of calcium carbonate (usually aragonite) and an organic matrix in the inner ears of fishes. </w:t>
       </w:r>
     </w:p>
@@ -513,7 +555,6 @@
           <w:strike/>
           <w:highlight w:val="yellow"/>
         </w:rPr>
-        <w:lastRenderedPageBreak/>
         <w:t>Often used in ageing fishes,</w:t>
       </w:r>
       <w:r>
@@ -536,19 +577,19 @@
         </w:rPr>
         <w:t xml:space="preserve"> in layers, similar to the rings of a tree. Once laid down, otoliths are metabolically inert \cite{</w:t>
       </w:r>
-      <w:commentRangeStart w:id="7"/>
+      <w:commentRangeStart w:id="9"/>
       <w:r>
         <w:rPr>
           <w:rFonts w:cstheme="minorHAnsi"/>
         </w:rPr>
         <w:t>RN186</w:t>
       </w:r>
-      <w:commentRangeEnd w:id="7"/>
+      <w:commentRangeEnd w:id="9"/>
       <w:r>
         <w:rPr>
           <w:rStyle w:val="CommentReference"/>
         </w:rPr>
-        <w:commentReference w:id="7"/>
+        <w:commentReference w:id="9"/>
       </w:r>
       <w:r>
         <w:rPr>
@@ -556,7 +597,7 @@
         </w:rPr>
         <w:t xml:space="preserve">, </w:t>
       </w:r>
-      <w:commentRangeStart w:id="8"/>
+      <w:commentRangeStart w:id="10"/>
       <w:r>
         <w:rPr>
           <w:rFonts w:cstheme="minorHAnsi"/>
@@ -564,13 +605,13 @@
         </w:rPr>
         <w:t>RN152</w:t>
       </w:r>
-      <w:commentRangeEnd w:id="8"/>
+      <w:commentRangeEnd w:id="10"/>
       <w:r>
         <w:rPr>
           <w:rStyle w:val="CommentReference"/>
           <w:highlight w:val="yellow"/>
         </w:rPr>
-        <w:commentReference w:id="8"/>
+        <w:commentReference w:id="10"/>
       </w:r>
       <w:r>
         <w:rPr>
@@ -697,19 +738,19 @@
         </w:rPr>
         <w:t xml:space="preserve"> (~1.3 </w:t>
       </w:r>
-      <w:commentRangeStart w:id="9"/>
+      <w:commentRangeStart w:id="11"/>
       <w:r>
         <w:rPr>
           <w:rFonts w:cstheme="minorHAnsi"/>
         </w:rPr>
         <w:t>DIC</w:t>
       </w:r>
-      <w:commentRangeEnd w:id="9"/>
+      <w:commentRangeEnd w:id="11"/>
       <w:r>
         <w:rPr>
           <w:rStyle w:val="CommentReference"/>
         </w:rPr>
-        <w:commentReference w:id="9"/>
+        <w:commentReference w:id="11"/>
       </w:r>
       <w:r>
         <w:rPr>
@@ -717,19 +758,19 @@
         </w:rPr>
         <w:t xml:space="preserve">, </w:t>
       </w:r>
-      <w:commentRangeStart w:id="10"/>
+      <w:commentRangeStart w:id="12"/>
       <w:r>
         <w:rPr>
           <w:rFonts w:cstheme="minorHAnsi"/>
         </w:rPr>
         <w:t>~-17.0—22.0%o diet</w:t>
       </w:r>
-      <w:commentRangeEnd w:id="10"/>
+      <w:commentRangeEnd w:id="12"/>
       <w:r>
         <w:rPr>
           <w:rStyle w:val="CommentReference"/>
         </w:rPr>
-        <w:commentReference w:id="10"/>
+        <w:commentReference w:id="12"/>
       </w:r>
       <w:r>
         <w:rPr>
@@ -750,19 +791,19 @@
         </w:rPr>
         <w:t>Based on this isotopic distinction, a simple mixing model can be used to calculate the proportion of metabolic carbon in the blood, $M$ \cite{</w:t>
       </w:r>
-      <w:commentRangeStart w:id="11"/>
+      <w:commentRangeStart w:id="13"/>
       <w:r>
         <w:rPr>
           <w:rFonts w:cstheme="minorHAnsi"/>
         </w:rPr>
         <w:t>RN147, trueman2016ecogeochemistry</w:t>
       </w:r>
-      <w:commentRangeEnd w:id="11"/>
+      <w:commentRangeEnd w:id="13"/>
       <w:r>
         <w:rPr>
           <w:rStyle w:val="CommentReference"/>
         </w:rPr>
-        <w:commentReference w:id="11"/>
+        <w:commentReference w:id="13"/>
       </w:r>
       <w:r>
         <w:rPr>
@@ -1098,7 +1139,7 @@
         </w:rPr>
         <w:t xml:space="preserve">oxygen </w:t>
       </w:r>
-      <w:commentRangeStart w:id="12"/>
+      <w:commentRangeStart w:id="14"/>
       <w:r>
         <w:rPr>
           <w:rFonts w:cstheme="minorHAnsi"/>
@@ -1106,13 +1147,13 @@
         </w:rPr>
         <w:t>consumption</w:t>
       </w:r>
-      <w:commentRangeEnd w:id="12"/>
+      <w:commentRangeEnd w:id="14"/>
       <w:r>
         <w:rPr>
           <w:rStyle w:val="CommentReference"/>
           <w:highlight w:val="yellow"/>
         </w:rPr>
-        <w:commentReference w:id="12"/>
+        <w:commentReference w:id="14"/>
       </w:r>
       <w:r>
         <w:rPr>
@@ -1277,16 +1318,16 @@
       <w:r>
         <w:t xml:space="preserve">Potential exploit to </w:t>
       </w:r>
-      <w:commentRangeStart w:id="13"/>
+      <w:commentRangeStart w:id="15"/>
       <w:r>
         <w:t>fishery</w:t>
       </w:r>
-      <w:commentRangeEnd w:id="13"/>
+      <w:commentRangeEnd w:id="15"/>
       <w:r>
         <w:rPr>
           <w:rStyle w:val="CommentReference"/>
         </w:rPr>
-        <w:commentReference w:id="13"/>
+        <w:commentReference w:id="15"/>
       </w:r>
       <w:r>
         <w:t>.</w:t>
@@ -1335,6 +1376,7 @@
         <w:pStyle w:val="Heading2"/>
       </w:pPr>
       <w:r>
+        <w:lastRenderedPageBreak/>
         <w:t>A</w:t>
       </w:r>
       <w:r>
@@ -1413,7 +1455,6 @@
       </w:pPr>
       <w:proofErr w:type="spellStart"/>
       <w:r>
-        <w:lastRenderedPageBreak/>
         <w:t>Gymnoscopelus</w:t>
       </w:r>
       <w:proofErr w:type="spellEnd"/>
@@ -1514,16 +1555,16 @@
       <w:r>
         <w:t xml:space="preserve"> in the Scotia </w:t>
       </w:r>
-      <w:commentRangeStart w:id="14"/>
+      <w:commentRangeStart w:id="16"/>
       <w:r>
         <w:t>Sea</w:t>
       </w:r>
-      <w:commentRangeEnd w:id="14"/>
+      <w:commentRangeEnd w:id="16"/>
       <w:r>
         <w:rPr>
           <w:rStyle w:val="CommentReference"/>
         </w:rPr>
-        <w:commentReference w:id="14"/>
+        <w:commentReference w:id="16"/>
       </w:r>
       <w:r>
         <w:t>.</w:t>
@@ -1542,7 +1583,7 @@
 
 <file path=word/comments.xml><?xml version="1.0" encoding="utf-8"?>
 <w:comments xmlns:wpc="http://schemas.microsoft.com/office/word/2010/wordprocessingCanvas" xmlns:cx="http://schemas.microsoft.com/office/drawing/2014/chartex" xmlns:cx1="http://schemas.microsoft.com/office/drawing/2015/9/8/chartex" xmlns:mc="http://schemas.openxmlformats.org/markup-compatibility/2006" xmlns:o="urn:schemas-microsoft-com:office:office" xmlns:r="http://schemas.openxmlformats.org/officeDocument/2006/relationships" xmlns:m="http://schemas.openxmlformats.org/officeDocument/2006/math" xmlns:v="urn:schemas-microsoft-com:vml" xmlns:wp14="http://schemas.microsoft.com/office/word/2010/wordprocessingDrawing" xmlns:wp="http://schemas.openxmlformats.org/drawingml/2006/wordprocessingDrawing" xmlns:w10="urn:schemas-microsoft-com:office:word" xmlns:w="http://schemas.openxmlformats.org/wordprocessingml/2006/main" xmlns:w14="http://schemas.microsoft.com/office/word/2010/wordml" xmlns:w15="http://schemas.microsoft.com/office/word/2012/wordml" xmlns:w16se="http://schemas.microsoft.com/office/word/2015/wordml/symex" xmlns:wpg="http://schemas.microsoft.com/office/word/2010/wordprocessingGroup" xmlns:wpi="http://schemas.microsoft.com/office/word/2010/wordprocessingInk" xmlns:wne="http://schemas.microsoft.com/office/word/2006/wordml" xmlns:wps="http://schemas.microsoft.com/office/word/2010/wordprocessingShape" mc:Ignorable="w14 w15 w16se wp14">
-  <w:comment w:id="1" w:author="Sarah Alewijnse" w:date="2019-07-19T15:23:00Z" w:initials="SA">
+  <w:comment w:id="0" w:author="Sarah Alewijnse" w:date="2019-07-26T10:18:00Z" w:initials="SA">
     <w:p>
       <w:pPr>
         <w:pStyle w:val="CommentText"/>
@@ -1553,12 +1594,56 @@
         </w:rPr>
         <w:annotationRef/>
       </w:r>
+      <w:hyperlink r:id="rId1" w:history="1">
+        <w:r>
+          <w:rPr>
+            <w:rStyle w:val="Hyperlink"/>
+          </w:rPr>
+          <w:t>https://science.sciencemag.org/content/305/5682/367?ijkey=ef463bca2acc7ca8558b9a9575b9981c3c4b362e&amp;keytype2=tf_ipsecsha</w:t>
+        </w:r>
+      </w:hyperlink>
+    </w:p>
+  </w:comment>
+  <w:comment w:id="1" w:author="Sarah Alewijnse" w:date="2019-07-26T10:21:00Z" w:initials="SA">
+    <w:p>
+      <w:pPr>
+        <w:pStyle w:val="CommentText"/>
+      </w:pPr>
+      <w:r>
+        <w:rPr>
+          <w:rStyle w:val="CommentReference"/>
+        </w:rPr>
+        <w:annotationRef/>
+      </w:r>
+      <w:hyperlink r:id="rId2" w:history="1">
+        <w:r>
+          <w:rPr>
+            <w:rStyle w:val="Hyperlink"/>
+          </w:rPr>
+          <w:t>https://agupubs.onlinelibrary.wiley.com/doi/pdf/10.1002/2013GB004739</w:t>
+        </w:r>
+      </w:hyperlink>
+      <w:bookmarkStart w:id="2" w:name="_GoBack"/>
+      <w:bookmarkEnd w:id="2"/>
+    </w:p>
+  </w:comment>
+  <w:comment w:id="3" w:author="Sarah Alewijnse" w:date="2019-07-19T15:23:00Z" w:initials="SA">
+    <w:p>
+      <w:pPr>
+        <w:pStyle w:val="CommentText"/>
+      </w:pPr>
+      <w:r>
+        <w:rPr>
+          <w:rStyle w:val="CommentReference"/>
+        </w:rPr>
+        <w:annotationRef/>
+      </w:r>
       <w:r>
         <w:t>Davison et al. 2013</w:t>
       </w:r>
     </w:p>
   </w:comment>
-  <w:comment w:id="2" w:author="Sarah Alewijnse" w:date="2019-07-25T14:24:00Z" w:initials="SA">
+  <w:comment w:id="4" w:author="Sarah Alewijnse" w:date="2019-07-25T14:24:00Z" w:initials="SA">
     <w:p>
       <w:pPr>
         <w:pStyle w:val="CommentText"/>
@@ -1574,7 +1659,7 @@
       </w:r>
     </w:p>
   </w:comment>
-  <w:comment w:id="3" w:author="Sarah Alewijnse" w:date="2019-05-21T17:39:00Z" w:initials="SA">
+  <w:comment w:id="5" w:author="Sarah Alewijnse" w:date="2019-05-21T17:39:00Z" w:initials="SA">
     <w:p>
       <w:pPr>
         <w:pStyle w:val="CommentText"/>
@@ -1598,7 +1683,7 @@
       </w:r>
     </w:p>
   </w:comment>
-  <w:comment w:id="4" w:author="Sarah Alewijnse" w:date="2019-05-21T17:40:00Z" w:initials="SA">
+  <w:comment w:id="6" w:author="Sarah Alewijnse" w:date="2019-05-21T17:40:00Z" w:initials="SA">
     <w:p>
       <w:pPr>
         <w:pStyle w:val="CommentText"/>
@@ -1614,7 +1699,7 @@
       </w:r>
     </w:p>
   </w:comment>
-  <w:comment w:id="5" w:author="Sarah Alewijnse" w:date="2019-05-21T17:41:00Z" w:initials="SA">
+  <w:comment w:id="7" w:author="Sarah Alewijnse" w:date="2019-05-21T17:41:00Z" w:initials="SA">
     <w:p>
       <w:pPr>
         <w:pStyle w:val="CommentText"/>
@@ -1630,7 +1715,7 @@
       </w:r>
     </w:p>
   </w:comment>
-  <w:comment w:id="6" w:author="Sarah Alewijnse" w:date="2019-05-20T17:23:00Z" w:initials="SA">
+  <w:comment w:id="8" w:author="Sarah Alewijnse" w:date="2019-05-20T17:23:00Z" w:initials="SA">
     <w:p>
       <w:pPr>
         <w:pStyle w:val="CommentText"/>
@@ -1659,7 +1744,7 @@
       </w:r>
     </w:p>
   </w:comment>
-  <w:comment w:id="7" w:author="Sarah Alewijnse" w:date="2019-05-20T17:39:00Z" w:initials="SA">
+  <w:comment w:id="9" w:author="Sarah Alewijnse" w:date="2019-05-20T17:39:00Z" w:initials="SA">
     <w:p>
       <w:pPr>
         <w:pStyle w:val="CommentText"/>
@@ -1680,7 +1765,7 @@
       </w:r>
     </w:p>
   </w:comment>
-  <w:comment w:id="8" w:author="Sarah Alewijnse" w:date="2019-05-20T17:39:00Z" w:initials="SA">
+  <w:comment w:id="10" w:author="Sarah Alewijnse" w:date="2019-05-20T17:39:00Z" w:initials="SA">
     <w:p>
       <w:pPr>
         <w:pStyle w:val="CommentText"/>
@@ -1696,7 +1781,7 @@
       </w:r>
     </w:p>
   </w:comment>
-  <w:comment w:id="9" w:author="Sarah Alewijnse" w:date="2019-05-21T11:38:00Z" w:initials="SA">
+  <w:comment w:id="11" w:author="Sarah Alewijnse" w:date="2019-05-21T11:38:00Z" w:initials="SA">
     <w:p>
       <w:pPr>
         <w:pStyle w:val="CommentText"/>
@@ -1712,7 +1797,7 @@
       </w:r>
     </w:p>
   </w:comment>
-  <w:comment w:id="10" w:author="Sarah Alewijnse" w:date="2019-05-21T11:52:00Z" w:initials="SA">
+  <w:comment w:id="12" w:author="Sarah Alewijnse" w:date="2019-05-21T11:52:00Z" w:initials="SA">
     <w:p>
       <w:pPr>
         <w:pStyle w:val="CommentText"/>
@@ -1728,7 +1813,7 @@
       </w:r>
     </w:p>
   </w:comment>
-  <w:comment w:id="11" w:author="Sarah Alewijnse" w:date="2019-05-21T11:42:00Z" w:initials="SA">
+  <w:comment w:id="13" w:author="Sarah Alewijnse" w:date="2019-05-21T11:42:00Z" w:initials="SA">
     <w:p>
       <w:pPr>
         <w:pStyle w:val="CommentText"/>
@@ -1744,7 +1829,7 @@
       </w:r>
     </w:p>
   </w:comment>
-  <w:comment w:id="12" w:author="Sarah Alewijnse" w:date="2019-05-21T11:53:00Z" w:initials="SA">
+  <w:comment w:id="14" w:author="Sarah Alewijnse" w:date="2019-05-21T11:53:00Z" w:initials="SA">
     <w:p>
       <w:pPr>
         <w:pStyle w:val="CommentText"/>
@@ -1760,7 +1845,7 @@
       </w:r>
     </w:p>
   </w:comment>
-  <w:comment w:id="13" w:author="Sarah Alewijnse" w:date="2019-07-19T16:10:00Z" w:initials="SA">
+  <w:comment w:id="15" w:author="Sarah Alewijnse" w:date="2019-07-19T16:10:00Z" w:initials="SA">
     <w:p>
       <w:pPr>
         <w:pStyle w:val="CommentText"/>
@@ -1789,7 +1874,7 @@
       </w:r>
     </w:p>
   </w:comment>
-  <w:comment w:id="14" w:author="Sarah Alewijnse" w:date="2019-07-19T15:14:00Z" w:initials="SA">
+  <w:comment w:id="16" w:author="Sarah Alewijnse" w:date="2019-07-19T15:14:00Z" w:initials="SA">
     <w:p>
       <w:pPr>
         <w:pStyle w:val="CommentText"/>
@@ -1831,6 +1916,8 @@
 
 <file path=word/commentsExtended.xml><?xml version="1.0" encoding="utf-8"?>
 <w15:commentsEx xmlns:wpc="http://schemas.microsoft.com/office/word/2010/wordprocessingCanvas" xmlns:cx="http://schemas.microsoft.com/office/drawing/2014/chartex" xmlns:cx1="http://schemas.microsoft.com/office/drawing/2015/9/8/chartex" xmlns:mc="http://schemas.openxmlformats.org/markup-compatibility/2006" xmlns:o="urn:schemas-microsoft-com:office:office" xmlns:r="http://schemas.openxmlformats.org/officeDocument/2006/relationships" xmlns:m="http://schemas.openxmlformats.org/officeDocument/2006/math" xmlns:v="urn:schemas-microsoft-com:vml" xmlns:wp14="http://schemas.microsoft.com/office/word/2010/wordprocessingDrawing" xmlns:wp="http://schemas.openxmlformats.org/drawingml/2006/wordprocessingDrawing" xmlns:w10="urn:schemas-microsoft-com:office:word" xmlns:w="http://schemas.openxmlformats.org/wordprocessingml/2006/main" xmlns:w14="http://schemas.microsoft.com/office/word/2010/wordml" xmlns:w15="http://schemas.microsoft.com/office/word/2012/wordml" xmlns:w16se="http://schemas.microsoft.com/office/word/2015/wordml/symex" xmlns:wpg="http://schemas.microsoft.com/office/word/2010/wordprocessingGroup" xmlns:wpi="http://schemas.microsoft.com/office/word/2010/wordprocessingInk" xmlns:wne="http://schemas.microsoft.com/office/word/2006/wordml" xmlns:wps="http://schemas.microsoft.com/office/word/2010/wordprocessingShape" mc:Ignorable="w14 w15 w16se wp14">
+  <w15:commentEx w15:paraId="1BC90E46" w15:done="0"/>
+  <w15:commentEx w15:paraId="4C4F5036" w15:done="0"/>
   <w15:commentEx w15:paraId="29E35B47" w15:done="0"/>
   <w15:commentEx w15:paraId="47023D14" w15:done="0"/>
   <w15:commentEx w15:paraId="0284A27C" w15:done="0"/>
@@ -3298,6 +3385,18 @@
       <w:szCs w:val="24"/>
     </w:rPr>
   </w:style>
+  <w:style w:type="character" w:styleId="Hyperlink">
+    <w:name w:val="Hyperlink"/>
+    <w:basedOn w:val="DefaultParagraphFont"/>
+    <w:uiPriority w:val="99"/>
+    <w:semiHidden/>
+    <w:unhideWhenUsed/>
+    <w:rsid w:val="007C00B5"/>
+    <w:rPr>
+      <w:color w:val="0000FF"/>
+      <w:u w:val="single"/>
+    </w:rPr>
+  </w:style>
 </w:styles>
 </file>
 
